--- a/Documents/MachineLearning.docx
+++ b/Documents/MachineLearning.docx
@@ -1,6 +1,6 @@
 
 <file path=word/document.xml><?xml version="1.0" encoding="utf-8"?>
-<w:document xmlns:wpc="http://schemas.microsoft.com/office/word/2010/wordprocessingCanvas" xmlns:mc="http://schemas.openxmlformats.org/markup-compatibility/2006" xmlns:o="urn:schemas-microsoft-com:office:office" xmlns:r="http://schemas.openxmlformats.org/officeDocument/2006/relationships" xmlns:m="http://schemas.openxmlformats.org/officeDocument/2006/math" xmlns:v="urn:schemas-microsoft-com:vml" xmlns:wp14="http://schemas.microsoft.com/office/word/2010/wordprocessingDrawing" xmlns:wp="http://schemas.openxmlformats.org/drawingml/2006/wordprocessingDrawing" xmlns:w10="urn:schemas-microsoft-com:office:word" xmlns:w="http://schemas.openxmlformats.org/wordprocessingml/2006/main" xmlns:w14="http://schemas.microsoft.com/office/word/2010/wordml" xmlns:w15="http://schemas.microsoft.com/office/word/2012/wordml" xmlns:wpg="http://schemas.microsoft.com/office/word/2010/wordprocessingGroup" xmlns:wpi="http://schemas.microsoft.com/office/word/2010/wordprocessingInk" xmlns:wne="http://schemas.microsoft.com/office/word/2006/wordml" xmlns:wps="http://schemas.microsoft.com/office/word/2010/wordprocessingShape" mc:Ignorable="w14 w15 wp14">
+<w:document xmlns:wpc="http://schemas.microsoft.com/office/word/2010/wordprocessingCanvas" xmlns:cx="http://schemas.microsoft.com/office/drawing/2014/chartex" xmlns:cx1="http://schemas.microsoft.com/office/drawing/2015/9/8/chartex" xmlns:mc="http://schemas.openxmlformats.org/markup-compatibility/2006" xmlns:o="urn:schemas-microsoft-com:office:office" xmlns:r="http://schemas.openxmlformats.org/officeDocument/2006/relationships" xmlns:m="http://schemas.openxmlformats.org/officeDocument/2006/math" xmlns:v="urn:schemas-microsoft-com:vml" xmlns:wp14="http://schemas.microsoft.com/office/word/2010/wordprocessingDrawing" xmlns:wp="http://schemas.openxmlformats.org/drawingml/2006/wordprocessingDrawing" xmlns:w10="urn:schemas-microsoft-com:office:word" xmlns:w="http://schemas.openxmlformats.org/wordprocessingml/2006/main" xmlns:w14="http://schemas.microsoft.com/office/word/2010/wordml" xmlns:w15="http://schemas.microsoft.com/office/word/2012/wordml" xmlns:w16se="http://schemas.microsoft.com/office/word/2015/wordml/symex" xmlns:wpg="http://schemas.microsoft.com/office/word/2010/wordprocessingGroup" xmlns:wpi="http://schemas.microsoft.com/office/word/2010/wordprocessingInk" xmlns:wne="http://schemas.microsoft.com/office/word/2006/wordml" xmlns:wps="http://schemas.microsoft.com/office/word/2010/wordprocessingShape" mc:Ignorable="w14 w15 w16se wp14">
   <w:body>
     <w:p>
       <w:pPr>
@@ -15,7 +15,7 @@
           <w:b/>
           <w:noProof/>
           <w:color w:val="000000" w:themeColor="text1"/>
-          <w:lang w:eastAsia="en-GB"/>
+          <w:lang w:val="en-US"/>
         </w:rPr>
         <mc:AlternateContent>
           <mc:Choice Requires="wpg">
@@ -749,7 +749,7 @@
               </wp:anchor>
             </w:drawing>
           </mc:Choice>
-          <mc:Fallback xmlns:cx="http://schemas.microsoft.com/office/drawing/2014/chartex" xmlns:cx1="http://schemas.microsoft.com/office/drawing/2015/9/8/chartex" xmlns:w16se="http://schemas.microsoft.com/office/word/2015/wordml/symex">
+          <mc:Fallback>
             <w:pict>
               <v:group w14:anchorId="5833B375" id="Group 2" o:spid="_x0000_s1026" style="position:absolute;margin-left:-14pt;margin-top:-46.8pt;width:495.35pt;height:660.1pt;z-index:-251656192" coordorigin="1985,1418" coordsize="8820,14097" o:gfxdata="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">
                 <v:group id="Group 3" o:spid="_x0000_s1027" style="position:absolute;left:1985;top:1418;width:1905;height:1920" coordorigin="1985,1418" coordsize="1905,1920" o:gfxdata="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">
@@ -915,7 +915,7 @@
           <w:color w:val="000000" w:themeColor="text1"/>
           <w:sz w:val="24"/>
           <w:szCs w:val="24"/>
-          <w:lang w:eastAsia="en-GB"/>
+          <w:lang w:val="en-US"/>
         </w:rPr>
         <w:drawing>
           <wp:inline distT="0" distB="0" distL="114300" distR="114300" wp14:anchorId="574B3392" wp14:editId="7B064CF7">
@@ -999,7 +999,7 @@
           <w:rFonts w:ascii="Times New Roman" w:hAnsi="Times New Roman" w:cs="Times New Roman"/>
           <w:noProof/>
           <w:color w:val="000000" w:themeColor="text1"/>
-          <w:lang w:eastAsia="en-GB"/>
+          <w:lang w:val="en-US"/>
         </w:rPr>
         <mc:AlternateContent>
           <mc:Choice Requires="wps">
@@ -1072,7 +1072,7 @@
               </wp:anchor>
             </w:drawing>
           </mc:Choice>
-          <mc:Fallback xmlns:cx="http://schemas.microsoft.com/office/drawing/2014/chartex" xmlns:cx1="http://schemas.microsoft.com/office/drawing/2015/9/8/chartex" xmlns:w16se="http://schemas.microsoft.com/office/word/2015/wordml/symex">
+          <mc:Fallback>
             <w:pict>
               <v:rect w14:anchorId="3BC39345" id="Rectangle 1" o:spid="_x0000_s1026" style="position:absolute;left:0;text-align:left;margin-left:0;margin-top:25.95pt;width:299.25pt;height:56.95pt;z-index:251659264;visibility:visible;mso-wrap-style:square;mso-width-percent:0;mso-height-percent:0;mso-wrap-distance-left:9pt;mso-wrap-distance-top:0;mso-wrap-distance-right:9pt;mso-wrap-distance-bottom:0;mso-position-horizontal:center;mso-position-horizontal-relative:margin;mso-position-vertical:absolute;mso-position-vertical-relative:text;mso-width-percent:0;mso-height-percent:0;mso-width-relative:margin;mso-height-relative:margin;v-text-anchor:top" o:gfxdata="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" filled="f" stroked="f">
                 <v:textbox inset="2.53958mm,1.2694mm,2.53958mm,1.2694mm">
@@ -1123,7 +1123,7 @@
         <w:rPr>
           <w:noProof/>
           <w:color w:val="000000" w:themeColor="text1"/>
-          <w:lang w:eastAsia="en-GB"/>
+          <w:lang w:val="en-US"/>
         </w:rPr>
         <mc:AlternateContent>
           <mc:Choice Requires="wps">
@@ -1171,7 +1171,6 @@
                                 <w:lang w:val="en-US"/>
                               </w:rPr>
                             </w:pPr>
-                            <w:proofErr w:type="spellStart"/>
                             <w:r>
                               <w:rPr>
                                 <w:rFonts w:eastAsia="Calibri"/>
@@ -1180,9 +1179,8 @@
                                 <w:szCs w:val="40"/>
                                 <w:lang w:val="en-US"/>
                               </w:rPr>
-                              <w:t>Đề</w:t>
+                              <w:t xml:space="preserve">Đề Tài: </w:t>
                             </w:r>
-                            <w:proofErr w:type="spellEnd"/>
                             <w:r>
                               <w:rPr>
                                 <w:rFonts w:eastAsia="Calibri"/>
@@ -1191,428 +1189,8 @@
                                 <w:szCs w:val="40"/>
                                 <w:lang w:val="en-US"/>
                               </w:rPr>
-                              <w:t xml:space="preserve"> </w:t>
+                              <w:t>Ứng dụng thuật toán máy học trong việc phân tích,dự đoán mua bán hàng hóa trong siêu thị</w:t>
                             </w:r>
-                            <w:proofErr w:type="spellStart"/>
-                            <w:r>
-                              <w:rPr>
-                                <w:rFonts w:eastAsia="Calibri"/>
-                                <w:color w:val="000000"/>
-                                <w:sz w:val="40"/>
-                                <w:szCs w:val="40"/>
-                                <w:lang w:val="en-US"/>
-                              </w:rPr>
-                              <w:t>Tài</w:t>
-                            </w:r>
-                            <w:proofErr w:type="spellEnd"/>
-                            <w:r>
-                              <w:rPr>
-                                <w:rFonts w:eastAsia="Calibri"/>
-                                <w:color w:val="000000"/>
-                                <w:sz w:val="40"/>
-                                <w:szCs w:val="40"/>
-                                <w:lang w:val="en-US"/>
-                              </w:rPr>
-                              <w:t xml:space="preserve">: </w:t>
-                            </w:r>
-                            <w:proofErr w:type="spellStart"/>
-                            <w:r>
-                              <w:rPr>
-                                <w:rFonts w:eastAsia="Calibri"/>
-                                <w:color w:val="000000"/>
-                                <w:sz w:val="40"/>
-                                <w:szCs w:val="40"/>
-                                <w:lang w:val="en-US"/>
-                              </w:rPr>
-                              <w:t>Ứng</w:t>
-                            </w:r>
-                            <w:proofErr w:type="spellEnd"/>
-                            <w:r>
-                              <w:rPr>
-                                <w:rFonts w:eastAsia="Calibri"/>
-                                <w:color w:val="000000"/>
-                                <w:sz w:val="40"/>
-                                <w:szCs w:val="40"/>
-                                <w:lang w:val="en-US"/>
-                              </w:rPr>
-                              <w:t xml:space="preserve"> </w:t>
-                            </w:r>
-                            <w:proofErr w:type="spellStart"/>
-                            <w:r>
-                              <w:rPr>
-                                <w:rFonts w:eastAsia="Calibri"/>
-                                <w:color w:val="000000"/>
-                                <w:sz w:val="40"/>
-                                <w:szCs w:val="40"/>
-                                <w:lang w:val="en-US"/>
-                              </w:rPr>
-                              <w:t>dụng</w:t>
-                            </w:r>
-                            <w:proofErr w:type="spellEnd"/>
-                            <w:r>
-                              <w:rPr>
-                                <w:rFonts w:eastAsia="Calibri"/>
-                                <w:color w:val="000000"/>
-                                <w:sz w:val="40"/>
-                                <w:szCs w:val="40"/>
-                                <w:lang w:val="en-US"/>
-                              </w:rPr>
-                              <w:t xml:space="preserve"> </w:t>
-                            </w:r>
-                            <w:proofErr w:type="spellStart"/>
-                            <w:r>
-                              <w:rPr>
-                                <w:rFonts w:eastAsia="Calibri"/>
-                                <w:color w:val="000000"/>
-                                <w:sz w:val="40"/>
-                                <w:szCs w:val="40"/>
-                                <w:lang w:val="en-US"/>
-                              </w:rPr>
-                              <w:t>thuật</w:t>
-                            </w:r>
-                            <w:proofErr w:type="spellEnd"/>
-                            <w:r>
-                              <w:rPr>
-                                <w:rFonts w:eastAsia="Calibri"/>
-                                <w:color w:val="000000"/>
-                                <w:sz w:val="40"/>
-                                <w:szCs w:val="40"/>
-                                <w:lang w:val="en-US"/>
-                              </w:rPr>
-                              <w:t xml:space="preserve"> </w:t>
-                            </w:r>
-                            <w:proofErr w:type="spellStart"/>
-                            <w:r>
-                              <w:rPr>
-                                <w:rFonts w:eastAsia="Calibri"/>
-                                <w:color w:val="000000"/>
-                                <w:sz w:val="40"/>
-                                <w:szCs w:val="40"/>
-                                <w:lang w:val="en-US"/>
-                              </w:rPr>
-                              <w:t>toán</w:t>
-                            </w:r>
-                            <w:proofErr w:type="spellEnd"/>
-                            <w:r>
-                              <w:rPr>
-                                <w:rFonts w:eastAsia="Calibri"/>
-                                <w:color w:val="000000"/>
-                                <w:sz w:val="40"/>
-                                <w:szCs w:val="40"/>
-                                <w:lang w:val="en-US"/>
-                              </w:rPr>
-                              <w:t xml:space="preserve"> </w:t>
-                            </w:r>
-                            <w:proofErr w:type="spellStart"/>
-                            <w:r>
-                              <w:rPr>
-                                <w:rFonts w:eastAsia="Calibri"/>
-                                <w:color w:val="000000"/>
-                                <w:sz w:val="40"/>
-                                <w:szCs w:val="40"/>
-                                <w:lang w:val="en-US"/>
-                              </w:rPr>
-                              <w:t>máy</w:t>
-                            </w:r>
-                            <w:proofErr w:type="spellEnd"/>
-                            <w:r>
-                              <w:rPr>
-                                <w:rFonts w:eastAsia="Calibri"/>
-                                <w:color w:val="000000"/>
-                                <w:sz w:val="40"/>
-                                <w:szCs w:val="40"/>
-                                <w:lang w:val="en-US"/>
-                              </w:rPr>
-                              <w:t xml:space="preserve"> </w:t>
-                            </w:r>
-                            <w:proofErr w:type="spellStart"/>
-                            <w:r>
-                              <w:rPr>
-                                <w:rFonts w:eastAsia="Calibri"/>
-                                <w:color w:val="000000"/>
-                                <w:sz w:val="40"/>
-                                <w:szCs w:val="40"/>
-                                <w:lang w:val="en-US"/>
-                              </w:rPr>
-                              <w:t>học</w:t>
-                            </w:r>
-                            <w:proofErr w:type="spellEnd"/>
-                            <w:r>
-                              <w:rPr>
-                                <w:rFonts w:eastAsia="Calibri"/>
-                                <w:color w:val="000000"/>
-                                <w:sz w:val="40"/>
-                                <w:szCs w:val="40"/>
-                                <w:lang w:val="en-US"/>
-                              </w:rPr>
-                              <w:t xml:space="preserve"> </w:t>
-                            </w:r>
-                            <w:proofErr w:type="spellStart"/>
-                            <w:r>
-                              <w:rPr>
-                                <w:rFonts w:eastAsia="Calibri"/>
-                                <w:color w:val="000000"/>
-                                <w:sz w:val="40"/>
-                                <w:szCs w:val="40"/>
-                                <w:lang w:val="en-US"/>
-                              </w:rPr>
-                              <w:t>trong</w:t>
-                            </w:r>
-                            <w:proofErr w:type="spellEnd"/>
-                            <w:r>
-                              <w:rPr>
-                                <w:rFonts w:eastAsia="Calibri"/>
-                                <w:color w:val="000000"/>
-                                <w:sz w:val="40"/>
-                                <w:szCs w:val="40"/>
-                                <w:lang w:val="en-US"/>
-                              </w:rPr>
-                              <w:t xml:space="preserve"> </w:t>
-                            </w:r>
-                            <w:proofErr w:type="spellStart"/>
-                            <w:r>
-                              <w:rPr>
-                                <w:rFonts w:eastAsia="Calibri"/>
-                                <w:color w:val="000000"/>
-                                <w:sz w:val="40"/>
-                                <w:szCs w:val="40"/>
-                                <w:lang w:val="en-US"/>
-                              </w:rPr>
-                              <w:t>việc</w:t>
-                            </w:r>
-                            <w:proofErr w:type="spellEnd"/>
-                            <w:r>
-                              <w:rPr>
-                                <w:rFonts w:eastAsia="Calibri"/>
-                                <w:color w:val="000000"/>
-                                <w:sz w:val="40"/>
-                                <w:szCs w:val="40"/>
-                                <w:lang w:val="en-US"/>
-                              </w:rPr>
-                              <w:t xml:space="preserve"> </w:t>
-                            </w:r>
-                            <w:proofErr w:type="spellStart"/>
-                            <w:r>
-                              <w:rPr>
-                                <w:rFonts w:eastAsia="Calibri"/>
-                                <w:color w:val="000000"/>
-                                <w:sz w:val="40"/>
-                                <w:szCs w:val="40"/>
-                                <w:lang w:val="en-US"/>
-                              </w:rPr>
-                              <w:t>phân</w:t>
-                            </w:r>
-                            <w:proofErr w:type="spellEnd"/>
-                            <w:r>
-                              <w:rPr>
-                                <w:rFonts w:eastAsia="Calibri"/>
-                                <w:color w:val="000000"/>
-                                <w:sz w:val="40"/>
-                                <w:szCs w:val="40"/>
-                                <w:lang w:val="en-US"/>
-                              </w:rPr>
-                              <w:t xml:space="preserve"> </w:t>
-                            </w:r>
-                            <w:proofErr w:type="spellStart"/>
-                            <w:r>
-                              <w:rPr>
-                                <w:rFonts w:eastAsia="Calibri"/>
-                                <w:color w:val="000000"/>
-                                <w:sz w:val="40"/>
-                                <w:szCs w:val="40"/>
-                                <w:lang w:val="en-US"/>
-                              </w:rPr>
-                              <w:t>tích</w:t>
-                            </w:r>
-                            <w:proofErr w:type="gramStart"/>
-                            <w:r>
-                              <w:rPr>
-                                <w:rFonts w:eastAsia="Calibri"/>
-                                <w:color w:val="000000"/>
-                                <w:sz w:val="40"/>
-                                <w:szCs w:val="40"/>
-                                <w:lang w:val="en-US"/>
-                              </w:rPr>
-                              <w:t>,dự</w:t>
-                            </w:r>
-                            <w:proofErr w:type="spellEnd"/>
-                            <w:proofErr w:type="gramEnd"/>
-                            <w:r>
-                              <w:rPr>
-                                <w:rFonts w:eastAsia="Calibri"/>
-                                <w:color w:val="000000"/>
-                                <w:sz w:val="40"/>
-                                <w:szCs w:val="40"/>
-                                <w:lang w:val="en-US"/>
-                              </w:rPr>
-                              <w:t xml:space="preserve"> </w:t>
-                            </w:r>
-                            <w:proofErr w:type="spellStart"/>
-                            <w:r>
-                              <w:rPr>
-                                <w:rFonts w:eastAsia="Calibri"/>
-                                <w:color w:val="000000"/>
-                                <w:sz w:val="40"/>
-                                <w:szCs w:val="40"/>
-                                <w:lang w:val="en-US"/>
-                              </w:rPr>
-                              <w:t>đoán</w:t>
-                            </w:r>
-                            <w:proofErr w:type="spellEnd"/>
-                            <w:r>
-                              <w:rPr>
-                                <w:rFonts w:eastAsia="Calibri"/>
-                                <w:color w:val="000000"/>
-                                <w:sz w:val="40"/>
-                                <w:szCs w:val="40"/>
-                                <w:lang w:val="en-US"/>
-                              </w:rPr>
-                              <w:t xml:space="preserve"> </w:t>
-                            </w:r>
-                            <w:proofErr w:type="spellStart"/>
-                            <w:r>
-                              <w:rPr>
-                                <w:rFonts w:eastAsia="Calibri"/>
-                                <w:color w:val="000000"/>
-                                <w:sz w:val="40"/>
-                                <w:szCs w:val="40"/>
-                                <w:lang w:val="en-US"/>
-                              </w:rPr>
-                              <w:t>mua</w:t>
-                            </w:r>
-                            <w:proofErr w:type="spellEnd"/>
-                            <w:r>
-                              <w:rPr>
-                                <w:rFonts w:eastAsia="Calibri"/>
-                                <w:color w:val="000000"/>
-                                <w:sz w:val="40"/>
-                                <w:szCs w:val="40"/>
-                                <w:lang w:val="en-US"/>
-                              </w:rPr>
-                              <w:t xml:space="preserve"> </w:t>
-                            </w:r>
-                            <w:proofErr w:type="spellStart"/>
-                            <w:r>
-                              <w:rPr>
-                                <w:rFonts w:eastAsia="Calibri"/>
-                                <w:color w:val="000000"/>
-                                <w:sz w:val="40"/>
-                                <w:szCs w:val="40"/>
-                                <w:lang w:val="en-US"/>
-                              </w:rPr>
-                              <w:t>bán</w:t>
-                            </w:r>
-                            <w:proofErr w:type="spellEnd"/>
-                            <w:r>
-                              <w:rPr>
-                                <w:rFonts w:eastAsia="Calibri"/>
-                                <w:color w:val="000000"/>
-                                <w:sz w:val="40"/>
-                                <w:szCs w:val="40"/>
-                                <w:lang w:val="en-US"/>
-                              </w:rPr>
-                              <w:t xml:space="preserve"> </w:t>
-                            </w:r>
-                            <w:proofErr w:type="spellStart"/>
-                            <w:r>
-                              <w:rPr>
-                                <w:rFonts w:eastAsia="Calibri"/>
-                                <w:color w:val="000000"/>
-                                <w:sz w:val="40"/>
-                                <w:szCs w:val="40"/>
-                                <w:lang w:val="en-US"/>
-                              </w:rPr>
-                              <w:t>hàng</w:t>
-                            </w:r>
-                            <w:proofErr w:type="spellEnd"/>
-                            <w:r>
-                              <w:rPr>
-                                <w:rFonts w:eastAsia="Calibri"/>
-                                <w:color w:val="000000"/>
-                                <w:sz w:val="40"/>
-                                <w:szCs w:val="40"/>
-                                <w:lang w:val="en-US"/>
-                              </w:rPr>
-                              <w:t xml:space="preserve"> </w:t>
-                            </w:r>
-                            <w:proofErr w:type="spellStart"/>
-                            <w:r>
-                              <w:rPr>
-                                <w:rFonts w:eastAsia="Calibri"/>
-                                <w:color w:val="000000"/>
-                                <w:sz w:val="40"/>
-                                <w:szCs w:val="40"/>
-                                <w:lang w:val="en-US"/>
-                              </w:rPr>
-                              <w:t>hóa</w:t>
-                            </w:r>
-                            <w:proofErr w:type="spellEnd"/>
-                            <w:r>
-                              <w:rPr>
-                                <w:rFonts w:eastAsia="Calibri"/>
-                                <w:color w:val="000000"/>
-                                <w:sz w:val="40"/>
-                                <w:szCs w:val="40"/>
-                                <w:lang w:val="en-US"/>
-                              </w:rPr>
-                              <w:t xml:space="preserve"> </w:t>
-                            </w:r>
-                            <w:proofErr w:type="spellStart"/>
-                            <w:r>
-                              <w:rPr>
-                                <w:rFonts w:eastAsia="Calibri"/>
-                                <w:color w:val="000000"/>
-                                <w:sz w:val="40"/>
-                                <w:szCs w:val="40"/>
-                                <w:lang w:val="en-US"/>
-                              </w:rPr>
-                              <w:t>trong</w:t>
-                            </w:r>
-                            <w:proofErr w:type="spellEnd"/>
-                            <w:r>
-                              <w:rPr>
-                                <w:rFonts w:eastAsia="Calibri"/>
-                                <w:color w:val="000000"/>
-                                <w:sz w:val="40"/>
-                                <w:szCs w:val="40"/>
-                                <w:lang w:val="en-US"/>
-                              </w:rPr>
-                              <w:t xml:space="preserve"> </w:t>
-                            </w:r>
-                            <w:proofErr w:type="spellStart"/>
-                            <w:r>
-                              <w:rPr>
-                                <w:rFonts w:eastAsia="Calibri"/>
-                                <w:color w:val="000000"/>
-                                <w:sz w:val="40"/>
-                                <w:szCs w:val="40"/>
-                                <w:lang w:val="en-US"/>
-                              </w:rPr>
-                              <w:t>siêu</w:t>
-                            </w:r>
-                            <w:proofErr w:type="spellEnd"/>
-                            <w:r>
-                              <w:rPr>
-                                <w:rFonts w:eastAsia="Calibri"/>
-                                <w:color w:val="000000"/>
-                                <w:sz w:val="40"/>
-                                <w:szCs w:val="40"/>
-                                <w:lang w:val="en-US"/>
-                              </w:rPr>
-                              <w:t xml:space="preserve"> </w:t>
-                            </w:r>
-                            <w:proofErr w:type="spellStart"/>
-                            <w:r>
-                              <w:rPr>
-                                <w:rFonts w:eastAsia="Calibri"/>
-                                <w:color w:val="000000"/>
-                                <w:sz w:val="40"/>
-                                <w:szCs w:val="40"/>
-                                <w:lang w:val="en-US"/>
-                              </w:rPr>
-                              <w:t>thị</w:t>
-                            </w:r>
-                            <w:proofErr w:type="spellEnd"/>
                           </w:p>
                         </w:txbxContent>
                       </wps:txbx>
@@ -1631,7 +1209,7 @@
               </wp:anchor>
             </w:drawing>
           </mc:Choice>
-          <mc:Fallback xmlns:cx="http://schemas.microsoft.com/office/drawing/2014/chartex" xmlns:cx1="http://schemas.microsoft.com/office/drawing/2015/9/8/chartex" xmlns:w16se="http://schemas.microsoft.com/office/word/2015/wordml/symex">
+          <mc:Fallback>
             <w:pict>
               <v:rect w14:anchorId="615B6ABE" id="Rectangle 94" o:spid="_x0000_s1027" style="position:absolute;left:0;text-align:left;margin-left:27pt;margin-top:18.2pt;width:423pt;height:87pt;z-index:251661312;visibility:visible;mso-wrap-style:square;mso-width-percent:0;mso-height-percent:0;mso-wrap-distance-left:9pt;mso-wrap-distance-top:0;mso-wrap-distance-right:9pt;mso-wrap-distance-bottom:0;mso-position-horizontal:absolute;mso-position-horizontal-relative:margin;mso-position-vertical:absolute;mso-position-vertical-relative:text;mso-width-percent:0;mso-height-percent:0;mso-width-relative:margin;mso-height-relative:margin;v-text-anchor:top" o:gfxdata="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" filled="f" stroked="f">
                 <v:textbox inset="2.53958mm,1.2694mm,2.53958mm,1.2694mm">
@@ -1879,6 +1457,8 @@
     <w:sdt>
       <w:sdtPr>
         <w:rPr>
+          <w:rFonts w:ascii="Times New Roman" w:eastAsia="Times New Roman" w:hAnsi="Times New Roman" w:cs="Times New Roman"/>
+          <w:color w:val="auto"/>
           <w:sz w:val="28"/>
           <w:szCs w:val="28"/>
           <w:lang w:val="vi-VN"/>
@@ -1891,11 +1471,9 @@
       </w:sdtPr>
       <w:sdtEndPr>
         <w:rPr>
-          <w:rFonts w:ascii="Times New Roman" w:eastAsia="Times New Roman" w:hAnsi="Times New Roman" w:cs="Times New Roman"/>
           <w:b/>
           <w:bCs/>
           <w:noProof/>
-          <w:color w:val="auto"/>
         </w:rPr>
       </w:sdtEndPr>
       <w:sdtContent>
@@ -2615,8 +2193,6 @@
           <w:color w:val="000000" w:themeColor="text1"/>
         </w:rPr>
       </w:pPr>
-      <w:bookmarkStart w:id="0" w:name="_GoBack"/>
-      <w:bookmarkEnd w:id="0"/>
     </w:p>
     <w:p>
       <w:pPr>
@@ -2763,7 +2339,7 @@
           <w:color w:val="000000" w:themeColor="text1"/>
         </w:rPr>
       </w:pPr>
-      <w:bookmarkStart w:id="1" w:name="_Toc528015196"/>
+      <w:bookmarkStart w:id="0" w:name="_Toc528015196"/>
       <w:r>
         <w:rPr>
           <w:rFonts w:ascii="Times New Roman" w:hAnsi="Times New Roman" w:cs="Times New Roman"/>
@@ -2786,7 +2362,7 @@
         </w:rPr>
         <w:t>.</w:t>
       </w:r>
-      <w:bookmarkEnd w:id="1"/>
+      <w:bookmarkEnd w:id="0"/>
     </w:p>
     <w:p>
       <w:pPr>
@@ -3582,7 +3158,7 @@
           <w:color w:val="000000" w:themeColor="text1"/>
         </w:rPr>
       </w:pPr>
-      <w:bookmarkStart w:id="2" w:name="_Toc528015197"/>
+      <w:bookmarkStart w:id="1" w:name="_Toc528015197"/>
       <w:r>
         <w:rPr>
           <w:rFonts w:ascii="Times New Roman" w:hAnsi="Times New Roman" w:cs="Times New Roman"/>
@@ -3590,7 +3166,7 @@
         </w:rPr>
         <w:t>2. ABSTRACT</w:t>
       </w:r>
-      <w:bookmarkEnd w:id="2"/>
+      <w:bookmarkEnd w:id="1"/>
     </w:p>
     <w:p>
       <w:pPr>
@@ -4002,7 +3578,7 @@
           <w:color w:val="000000" w:themeColor="text1"/>
         </w:rPr>
       </w:pPr>
-      <w:bookmarkStart w:id="3" w:name="_Toc528015198"/>
+      <w:bookmarkStart w:id="2" w:name="_Toc528015198"/>
       <w:r>
         <w:rPr>
           <w:rFonts w:ascii="Times New Roman" w:hAnsi="Times New Roman" w:cs="Times New Roman"/>
@@ -4011,7 +3587,7 @@
         <w:lastRenderedPageBreak/>
         <w:t>3. Mục Tiêu</w:t>
       </w:r>
-      <w:bookmarkEnd w:id="3"/>
+      <w:bookmarkEnd w:id="2"/>
     </w:p>
     <w:p>
       <w:pPr>
@@ -4064,7 +3640,23 @@
           <w:color w:val="000000" w:themeColor="text1"/>
           <w:lang w:val="vi-VN"/>
         </w:rPr>
-        <w:t>.Vì vậy mục tiêu chính là có thể dự ddosans ít sai nhất về sản phẩm sẽ được tiêu thụ trong tương lai để tránh việc tồn kho gây lỗ.</w:t>
+        <w:t>.Vì vậy mục</w:t>
+      </w:r>
+      <w:r>
+        <w:rPr>
+          <w:color w:val="000000" w:themeColor="text1"/>
+          <w:lang w:val="vi-VN"/>
+        </w:rPr>
+        <w:t xml:space="preserve"> tiêu chính là có thể dự đoán</w:t>
+      </w:r>
+      <w:bookmarkStart w:id="3" w:name="_GoBack"/>
+      <w:bookmarkEnd w:id="3"/>
+      <w:r>
+        <w:rPr>
+          <w:color w:val="000000" w:themeColor="text1"/>
+          <w:lang w:val="vi-VN"/>
+        </w:rPr>
+        <w:t xml:space="preserve"> ít sai nhất về sản phẩm sẽ được tiêu thụ trong tương lai để tránh việc tồn kho gây lỗ.</w:t>
       </w:r>
     </w:p>
     <w:p>
@@ -4257,7 +3849,6 @@
         <w:rPr>
           <w:noProof/>
           <w:color w:val="000000" w:themeColor="text1"/>
-          <w:lang w:val="vi-VN" w:eastAsia="en-GB"/>
         </w:rPr>
         <w:drawing>
           <wp:inline distT="0" distB="0" distL="0" distR="0">
@@ -4368,7 +3959,6 @@
         <w:rPr>
           <w:noProof/>
           <w:color w:val="000000" w:themeColor="text1"/>
-          <w:lang w:val="vi-VN" w:eastAsia="en-GB"/>
         </w:rPr>
         <w:drawing>
           <wp:inline distT="0" distB="0" distL="0" distR="0" wp14:anchorId="6D658E19" wp14:editId="39E38841">
@@ -4451,7 +4041,6 @@
         <w:rPr>
           <w:noProof/>
           <w:color w:val="000000" w:themeColor="text1"/>
-          <w:lang w:val="vi-VN" w:eastAsia="en-GB"/>
         </w:rPr>
         <w:drawing>
           <wp:inline distT="0" distB="0" distL="0" distR="0" wp14:anchorId="025D0125" wp14:editId="5CAF384B">
@@ -4518,21 +4107,7 @@
           <w:color w:val="000000" w:themeColor="text1"/>
           <w:lang w:val="vi-VN"/>
         </w:rPr>
-        <w:t xml:space="preserve">Có rất nhiều thuật toán có thể áp dụng cho bài toán dự báo nhu cầu. Trong báo giới thiệu này, nhóm áp dụng thuật toán </w:t>
-      </w:r>
-      <w:r>
-        <w:rPr>
-          <w:color w:val="000000" w:themeColor="text1"/>
-          <w:lang w:val="vi-VN"/>
-        </w:rPr>
-        <w:t>Weighted Moving Averages</w:t>
-      </w:r>
-      <w:r>
-        <w:rPr>
-          <w:color w:val="000000" w:themeColor="text1"/>
-          <w:lang w:val="vi-VN"/>
-        </w:rPr>
-        <w:t>.</w:t>
+        <w:t>Có rất nhiều thuật toán có thể áp dụng cho bài toán dự báo nhu cầu. Trong báo giới thiệu này, nhóm áp dụng thuật toán Weighted Moving Averages.</w:t>
       </w:r>
     </w:p>
     <w:p>
@@ -4603,7 +4178,6 @@
         <w:rPr>
           <w:noProof/>
           <w:color w:val="000000" w:themeColor="text1"/>
-          <w:lang w:val="vi-VN" w:eastAsia="en-GB"/>
         </w:rPr>
         <w:drawing>
           <wp:inline distT="0" distB="0" distL="0" distR="0" wp14:anchorId="24FC2A34" wp14:editId="78EBDA5D">
@@ -4672,7 +4246,6 @@
         <w:rPr>
           <w:noProof/>
           <w:color w:val="000000" w:themeColor="text1"/>
-          <w:lang w:val="vi-VN" w:eastAsia="en-GB"/>
         </w:rPr>
         <w:lastRenderedPageBreak/>
         <w:drawing>
@@ -4766,7 +4339,6 @@
         <w:rPr>
           <w:noProof/>
           <w:color w:val="000000" w:themeColor="text1"/>
-          <w:lang w:val="vi-VN" w:eastAsia="en-GB"/>
         </w:rPr>
         <w:drawing>
           <wp:inline distT="0" distB="0" distL="0" distR="0" wp14:anchorId="0FF3B986" wp14:editId="52884316">
@@ -4832,7 +4404,6 @@
         <w:rPr>
           <w:noProof/>
           <w:color w:val="000000" w:themeColor="text1"/>
-          <w:lang w:val="vi-VN" w:eastAsia="en-GB"/>
         </w:rPr>
         <w:lastRenderedPageBreak/>
         <w:drawing>
@@ -4916,7 +4487,6 @@
         <w:rPr>
           <w:noProof/>
           <w:color w:val="000000" w:themeColor="text1"/>
-          <w:lang w:val="vi-VN" w:eastAsia="en-GB"/>
         </w:rPr>
         <w:drawing>
           <wp:inline distT="0" distB="0" distL="0" distR="0" wp14:anchorId="2EB94852" wp14:editId="231B9120">
@@ -4982,7 +4552,6 @@
         <w:rPr>
           <w:noProof/>
           <w:color w:val="000000" w:themeColor="text1"/>
-          <w:lang w:val="vi-VN" w:eastAsia="en-GB"/>
         </w:rPr>
         <w:lastRenderedPageBreak/>
         <w:drawing>
@@ -5049,7 +4618,6 @@
         <w:rPr>
           <w:noProof/>
           <w:color w:val="000000" w:themeColor="text1"/>
-          <w:lang w:val="vi-VN" w:eastAsia="en-GB"/>
         </w:rPr>
         <w:drawing>
           <wp:inline distT="0" distB="0" distL="0" distR="0" wp14:anchorId="52D5D298" wp14:editId="58A6A405">
@@ -5132,7 +4700,6 @@
         <w:rPr>
           <w:noProof/>
           <w:color w:val="000000" w:themeColor="text1"/>
-          <w:lang w:val="vi-VN" w:eastAsia="en-GB"/>
         </w:rPr>
         <w:lastRenderedPageBreak/>
         <w:drawing>
@@ -5202,7 +4769,6 @@
         <w:rPr>
           <w:noProof/>
           <w:color w:val="000000" w:themeColor="text1"/>
-          <w:lang w:val="vi-VN" w:eastAsia="en-GB"/>
         </w:rPr>
         <w:drawing>
           <wp:inline distT="0" distB="0" distL="0" distR="0" wp14:anchorId="7AE7C8E0" wp14:editId="365D7FA0">
@@ -5268,7 +4834,6 @@
         <w:rPr>
           <w:noProof/>
           <w:color w:val="000000" w:themeColor="text1"/>
-          <w:lang w:val="vi-VN" w:eastAsia="en-GB"/>
         </w:rPr>
         <w:lastRenderedPageBreak/>
         <w:drawing>
@@ -5336,7 +4901,7 @@
 </file>
 
 <file path=word/endnotes.xml><?xml version="1.0" encoding="utf-8"?>
-<w:endnotes xmlns:wpc="http://schemas.microsoft.com/office/word/2010/wordprocessingCanvas" xmlns:mc="http://schemas.openxmlformats.org/markup-compatibility/2006" xmlns:o="urn:schemas-microsoft-com:office:office" xmlns:r="http://schemas.openxmlformats.org/officeDocument/2006/relationships" xmlns:m="http://schemas.openxmlformats.org/officeDocument/2006/math" xmlns:v="urn:schemas-microsoft-com:vml" xmlns:wp14="http://schemas.microsoft.com/office/word/2010/wordprocessingDrawing" xmlns:wp="http://schemas.openxmlformats.org/drawingml/2006/wordprocessingDrawing" xmlns:w10="urn:schemas-microsoft-com:office:word" xmlns:w="http://schemas.openxmlformats.org/wordprocessingml/2006/main" xmlns:w14="http://schemas.microsoft.com/office/word/2010/wordml" xmlns:w15="http://schemas.microsoft.com/office/word/2012/wordml" xmlns:wpg="http://schemas.microsoft.com/office/word/2010/wordprocessingGroup" xmlns:wpi="http://schemas.microsoft.com/office/word/2010/wordprocessingInk" xmlns:wne="http://schemas.microsoft.com/office/word/2006/wordml" xmlns:wps="http://schemas.microsoft.com/office/word/2010/wordprocessingShape" mc:Ignorable="w14 w15 wp14">
+<w:endnotes xmlns:wpc="http://schemas.microsoft.com/office/word/2010/wordprocessingCanvas" xmlns:cx="http://schemas.microsoft.com/office/drawing/2014/chartex" xmlns:cx1="http://schemas.microsoft.com/office/drawing/2015/9/8/chartex" xmlns:mc="http://schemas.openxmlformats.org/markup-compatibility/2006" xmlns:o="urn:schemas-microsoft-com:office:office" xmlns:r="http://schemas.openxmlformats.org/officeDocument/2006/relationships" xmlns:m="http://schemas.openxmlformats.org/officeDocument/2006/math" xmlns:v="urn:schemas-microsoft-com:vml" xmlns:wp14="http://schemas.microsoft.com/office/word/2010/wordprocessingDrawing" xmlns:wp="http://schemas.openxmlformats.org/drawingml/2006/wordprocessingDrawing" xmlns:w10="urn:schemas-microsoft-com:office:word" xmlns:w="http://schemas.openxmlformats.org/wordprocessingml/2006/main" xmlns:w14="http://schemas.microsoft.com/office/word/2010/wordml" xmlns:w15="http://schemas.microsoft.com/office/word/2012/wordml" xmlns:w16se="http://schemas.microsoft.com/office/word/2015/wordml/symex" xmlns:wpg="http://schemas.microsoft.com/office/word/2010/wordprocessingGroup" xmlns:wpi="http://schemas.microsoft.com/office/word/2010/wordprocessingInk" xmlns:wne="http://schemas.microsoft.com/office/word/2006/wordml" xmlns:wps="http://schemas.microsoft.com/office/word/2010/wordprocessingShape" mc:Ignorable="w14 w15 w16se wp14">
   <w:endnote w:type="separator" w:id="-1">
     <w:p>
       <w:pPr>
@@ -5361,7 +4926,7 @@
 </file>
 
 <file path=word/footnotes.xml><?xml version="1.0" encoding="utf-8"?>
-<w:footnotes xmlns:wpc="http://schemas.microsoft.com/office/word/2010/wordprocessingCanvas" xmlns:mc="http://schemas.openxmlformats.org/markup-compatibility/2006" xmlns:o="urn:schemas-microsoft-com:office:office" xmlns:r="http://schemas.openxmlformats.org/officeDocument/2006/relationships" xmlns:m="http://schemas.openxmlformats.org/officeDocument/2006/math" xmlns:v="urn:schemas-microsoft-com:vml" xmlns:wp14="http://schemas.microsoft.com/office/word/2010/wordprocessingDrawing" xmlns:wp="http://schemas.openxmlformats.org/drawingml/2006/wordprocessingDrawing" xmlns:w10="urn:schemas-microsoft-com:office:word" xmlns:w="http://schemas.openxmlformats.org/wordprocessingml/2006/main" xmlns:w14="http://schemas.microsoft.com/office/word/2010/wordml" xmlns:w15="http://schemas.microsoft.com/office/word/2012/wordml" xmlns:wpg="http://schemas.microsoft.com/office/word/2010/wordprocessingGroup" xmlns:wpi="http://schemas.microsoft.com/office/word/2010/wordprocessingInk" xmlns:wne="http://schemas.microsoft.com/office/word/2006/wordml" xmlns:wps="http://schemas.microsoft.com/office/word/2010/wordprocessingShape" mc:Ignorable="w14 w15 wp14">
+<w:footnotes xmlns:wpc="http://schemas.microsoft.com/office/word/2010/wordprocessingCanvas" xmlns:cx="http://schemas.microsoft.com/office/drawing/2014/chartex" xmlns:cx1="http://schemas.microsoft.com/office/drawing/2015/9/8/chartex" xmlns:mc="http://schemas.openxmlformats.org/markup-compatibility/2006" xmlns:o="urn:schemas-microsoft-com:office:office" xmlns:r="http://schemas.openxmlformats.org/officeDocument/2006/relationships" xmlns:m="http://schemas.openxmlformats.org/officeDocument/2006/math" xmlns:v="urn:schemas-microsoft-com:vml" xmlns:wp14="http://schemas.microsoft.com/office/word/2010/wordprocessingDrawing" xmlns:wp="http://schemas.openxmlformats.org/drawingml/2006/wordprocessingDrawing" xmlns:w10="urn:schemas-microsoft-com:office:word" xmlns:w="http://schemas.openxmlformats.org/wordprocessingml/2006/main" xmlns:w14="http://schemas.microsoft.com/office/word/2010/wordml" xmlns:w15="http://schemas.microsoft.com/office/word/2012/wordml" xmlns:w16se="http://schemas.microsoft.com/office/word/2015/wordml/symex" xmlns:wpg="http://schemas.microsoft.com/office/word/2010/wordprocessingGroup" xmlns:wpi="http://schemas.microsoft.com/office/word/2010/wordprocessingInk" xmlns:wne="http://schemas.microsoft.com/office/word/2006/wordml" xmlns:wps="http://schemas.microsoft.com/office/word/2010/wordprocessingShape" mc:Ignorable="w14 w15 w16se wp14">
   <w:footnote w:type="separator" w:id="-1">
     <w:p>
       <w:pPr>
@@ -5386,7 +4951,7 @@
 </file>
 
 <file path=word/numbering.xml><?xml version="1.0" encoding="utf-8"?>
-<w:numbering xmlns:wpc="http://schemas.microsoft.com/office/word/2010/wordprocessingCanvas" xmlns:mc="http://schemas.openxmlformats.org/markup-compatibility/2006" xmlns:o="urn:schemas-microsoft-com:office:office" xmlns:r="http://schemas.openxmlformats.org/officeDocument/2006/relationships" xmlns:m="http://schemas.openxmlformats.org/officeDocument/2006/math" xmlns:v="urn:schemas-microsoft-com:vml" xmlns:wp14="http://schemas.microsoft.com/office/word/2010/wordprocessingDrawing" xmlns:wp="http://schemas.openxmlformats.org/drawingml/2006/wordprocessingDrawing" xmlns:w10="urn:schemas-microsoft-com:office:word" xmlns:w="http://schemas.openxmlformats.org/wordprocessingml/2006/main" xmlns:w14="http://schemas.microsoft.com/office/word/2010/wordml" xmlns:w15="http://schemas.microsoft.com/office/word/2012/wordml" xmlns:wpg="http://schemas.microsoft.com/office/word/2010/wordprocessingGroup" xmlns:wpi="http://schemas.microsoft.com/office/word/2010/wordprocessingInk" xmlns:wne="http://schemas.microsoft.com/office/word/2006/wordml" xmlns:wps="http://schemas.microsoft.com/office/word/2010/wordprocessingShape" mc:Ignorable="w14 w15 wp14">
+<w:numbering xmlns:wpc="http://schemas.microsoft.com/office/word/2010/wordprocessingCanvas" xmlns:cx="http://schemas.microsoft.com/office/drawing/2014/chartex" xmlns:cx1="http://schemas.microsoft.com/office/drawing/2015/9/8/chartex" xmlns:mc="http://schemas.openxmlformats.org/markup-compatibility/2006" xmlns:o="urn:schemas-microsoft-com:office:office" xmlns:r="http://schemas.openxmlformats.org/officeDocument/2006/relationships" xmlns:m="http://schemas.openxmlformats.org/officeDocument/2006/math" xmlns:v="urn:schemas-microsoft-com:vml" xmlns:wp14="http://schemas.microsoft.com/office/word/2010/wordprocessingDrawing" xmlns:wp="http://schemas.openxmlformats.org/drawingml/2006/wordprocessingDrawing" xmlns:w10="urn:schemas-microsoft-com:office:word" xmlns:w="http://schemas.openxmlformats.org/wordprocessingml/2006/main" xmlns:w14="http://schemas.microsoft.com/office/word/2010/wordml" xmlns:w15="http://schemas.microsoft.com/office/word/2012/wordml" xmlns:w16se="http://schemas.microsoft.com/office/word/2015/wordml/symex" xmlns:wpg="http://schemas.microsoft.com/office/word/2010/wordprocessingGroup" xmlns:wpi="http://schemas.microsoft.com/office/word/2010/wordprocessingInk" xmlns:wne="http://schemas.microsoft.com/office/word/2006/wordml" xmlns:wps="http://schemas.microsoft.com/office/word/2010/wordprocessingShape" mc:Ignorable="w14 w15 w16se wp14">
   <w:abstractNum w:abstractNumId="0" w15:restartNumberingAfterBreak="0">
     <w:nsid w:val="044F6AA6"/>
     <w:multiLevelType w:val="multilevel"/>
@@ -7572,7 +7137,7 @@
 </file>
 
 <file path=word/styles.xml><?xml version="1.0" encoding="utf-8"?>
-<w:styles xmlns:mc="http://schemas.openxmlformats.org/markup-compatibility/2006" xmlns:r="http://schemas.openxmlformats.org/officeDocument/2006/relationships" xmlns:w="http://schemas.openxmlformats.org/wordprocessingml/2006/main" xmlns:w14="http://schemas.microsoft.com/office/word/2010/wordml" xmlns:w15="http://schemas.microsoft.com/office/word/2012/wordml" mc:Ignorable="w14 w15">
+<w:styles xmlns:mc="http://schemas.openxmlformats.org/markup-compatibility/2006" xmlns:r="http://schemas.openxmlformats.org/officeDocument/2006/relationships" xmlns:w="http://schemas.openxmlformats.org/wordprocessingml/2006/main" xmlns:w14="http://schemas.microsoft.com/office/word/2010/wordml" xmlns:w15="http://schemas.microsoft.com/office/word/2012/wordml" xmlns:w16se="http://schemas.microsoft.com/office/word/2015/wordml/symex" mc:Ignorable="w14 w15 w16se">
   <w:docDefaults>
     <w:rPrDefault>
       <w:rPr>
@@ -8037,6 +7602,7 @@
   <w:style w:type="character" w:default="1" w:styleId="DefaultParagraphFont">
     <w:name w:val="Default Paragraph Font"/>
     <w:uiPriority w:val="1"/>
+    <w:semiHidden/>
     <w:unhideWhenUsed/>
   </w:style>
   <w:style w:type="table" w:default="1" w:styleId="TableNormal">
@@ -8684,7 +8250,7 @@
 </file>
 
 <file path=customXml/itemProps1.xml><?xml version="1.0" encoding="utf-8"?>
-<ds:datastoreItem xmlns:ds="http://schemas.openxmlformats.org/officeDocument/2006/customXml" ds:itemID="{095145F4-0911-4BB6-8CC0-F531D52E048B}">
+<ds:datastoreItem xmlns:ds="http://schemas.openxmlformats.org/officeDocument/2006/customXml" ds:itemID="{4D3B3BAD-F351-463B-BEDF-44D85A5575EB}">
   <ds:schemaRefs>
     <ds:schemaRef ds:uri="http://schemas.openxmlformats.org/officeDocument/2006/bibliography"/>
   </ds:schemaRefs>

--- a/Documents/MachineLearning.docx
+++ b/Documents/MachineLearning.docx
@@ -1511,9 +1511,9 @@
             <w:rPr>
               <w:rFonts w:asciiTheme="minorHAnsi" w:eastAsiaTheme="minorEastAsia" w:hAnsiTheme="minorHAnsi" w:cstheme="minorBidi"/>
               <w:noProof/>
-              <w:sz w:val="28"/>
-              <w:szCs w:val="28"/>
-              <w:lang w:eastAsia="en-GB"/>
+              <w:sz w:val="22"/>
+              <w:szCs w:val="22"/>
+              <w:lang w:val="en-US"/>
             </w:rPr>
           </w:pPr>
           <w:r>
@@ -1546,22 +1546,33 @@
             </w:rPr>
             <w:fldChar w:fldCharType="separate"/>
           </w:r>
-          <w:hyperlink w:anchor="_Toc528015196" w:history="1">
+          <w:hyperlink w:anchor="_Toc531424633" w:history="1">
             <w:r>
               <w:rPr>
                 <w:rStyle w:val="Hyperlink"/>
                 <w:noProof/>
-                <w:sz w:val="28"/>
-                <w:szCs w:val="28"/>
               </w:rPr>
-              <w:t>1. Introduction.</w:t>
+              <w:t xml:space="preserve">1. </w:t>
+            </w:r>
+            <w:r>
+              <w:rPr>
+                <w:rStyle w:val="Hyperlink"/>
+                <w:noProof/>
+                <w:lang w:val="en-US"/>
+              </w:rPr>
+              <w:t>Giới thiệu</w:t>
+            </w:r>
+            <w:r>
+              <w:rPr>
+                <w:rStyle w:val="Hyperlink"/>
+                <w:noProof/>
+              </w:rPr>
+              <w:t>.</w:t>
             </w:r>
             <w:r>
               <w:rPr>
                 <w:noProof/>
                 <w:webHidden/>
-                <w:sz w:val="28"/>
-                <w:szCs w:val="28"/>
               </w:rPr>
               <w:tab/>
             </w:r>
@@ -1569,8 +1580,6 @@
               <w:rPr>
                 <w:noProof/>
                 <w:webHidden/>
-                <w:sz w:val="28"/>
-                <w:szCs w:val="28"/>
               </w:rPr>
               <w:fldChar w:fldCharType="begin"/>
             </w:r>
@@ -1578,25 +1587,19 @@
               <w:rPr>
                 <w:noProof/>
                 <w:webHidden/>
-                <w:sz w:val="28"/>
-                <w:szCs w:val="28"/>
               </w:rPr>
-              <w:instrText xml:space="preserve"> PAGEREF _Toc528015196 \h </w:instrText>
+              <w:instrText xml:space="preserve"> PAGEREF _Toc531424633 \h </w:instrText>
             </w:r>
             <w:r>
               <w:rPr>
                 <w:noProof/>
                 <w:webHidden/>
-                <w:sz w:val="28"/>
-                <w:szCs w:val="28"/>
               </w:rPr>
             </w:r>
             <w:r>
               <w:rPr>
                 <w:noProof/>
                 <w:webHidden/>
-                <w:sz w:val="28"/>
-                <w:szCs w:val="28"/>
               </w:rPr>
               <w:fldChar w:fldCharType="separate"/>
             </w:r>
@@ -1604,8 +1607,6 @@
               <w:rPr>
                 <w:noProof/>
                 <w:webHidden/>
-                <w:sz w:val="28"/>
-                <w:szCs w:val="28"/>
               </w:rPr>
               <w:t>4</w:t>
             </w:r>
@@ -1613,8 +1614,6 @@
               <w:rPr>
                 <w:noProof/>
                 <w:webHidden/>
-                <w:sz w:val="28"/>
-                <w:szCs w:val="28"/>
               </w:rPr>
               <w:fldChar w:fldCharType="end"/>
             </w:r>
@@ -1629,27 +1628,23 @@
             <w:rPr>
               <w:rFonts w:asciiTheme="minorHAnsi" w:eastAsiaTheme="minorEastAsia" w:hAnsiTheme="minorHAnsi" w:cstheme="minorBidi"/>
               <w:noProof/>
-              <w:sz w:val="28"/>
-              <w:szCs w:val="28"/>
-              <w:lang w:eastAsia="en-GB"/>
+              <w:sz w:val="22"/>
+              <w:szCs w:val="22"/>
+              <w:lang w:val="en-US"/>
             </w:rPr>
           </w:pPr>
-          <w:hyperlink w:anchor="_Toc528015197" w:history="1">
+          <w:hyperlink w:anchor="_Toc531424634" w:history="1">
             <w:r>
               <w:rPr>
                 <w:rStyle w:val="Hyperlink"/>
                 <w:noProof/>
-                <w:sz w:val="28"/>
-                <w:szCs w:val="28"/>
               </w:rPr>
-              <w:t>2. ABSTRACT</w:t>
+              <w:t>2. Abtract</w:t>
             </w:r>
             <w:r>
               <w:rPr>
                 <w:noProof/>
                 <w:webHidden/>
-                <w:sz w:val="28"/>
-                <w:szCs w:val="28"/>
               </w:rPr>
               <w:tab/>
             </w:r>
@@ -1657,8 +1652,6 @@
               <w:rPr>
                 <w:noProof/>
                 <w:webHidden/>
-                <w:sz w:val="28"/>
-                <w:szCs w:val="28"/>
               </w:rPr>
               <w:fldChar w:fldCharType="begin"/>
             </w:r>
@@ -1666,25 +1659,19 @@
               <w:rPr>
                 <w:noProof/>
                 <w:webHidden/>
-                <w:sz w:val="28"/>
-                <w:szCs w:val="28"/>
               </w:rPr>
-              <w:instrText xml:space="preserve"> PAGEREF _Toc528015197 \h </w:instrText>
+              <w:instrText xml:space="preserve"> PAGEREF _Toc531424634 \h </w:instrText>
             </w:r>
             <w:r>
               <w:rPr>
                 <w:noProof/>
                 <w:webHidden/>
-                <w:sz w:val="28"/>
-                <w:szCs w:val="28"/>
               </w:rPr>
             </w:r>
             <w:r>
               <w:rPr>
                 <w:noProof/>
                 <w:webHidden/>
-                <w:sz w:val="28"/>
-                <w:szCs w:val="28"/>
               </w:rPr>
               <w:fldChar w:fldCharType="separate"/>
             </w:r>
@@ -1692,8 +1679,6 @@
               <w:rPr>
                 <w:noProof/>
                 <w:webHidden/>
-                <w:sz w:val="28"/>
-                <w:szCs w:val="28"/>
               </w:rPr>
               <w:t>5</w:t>
             </w:r>
@@ -1701,8 +1686,6 @@
               <w:rPr>
                 <w:noProof/>
                 <w:webHidden/>
-                <w:sz w:val="28"/>
-                <w:szCs w:val="28"/>
               </w:rPr>
               <w:fldChar w:fldCharType="end"/>
             </w:r>
@@ -1717,18 +1700,16 @@
             <w:rPr>
               <w:rFonts w:asciiTheme="minorHAnsi" w:eastAsiaTheme="minorEastAsia" w:hAnsiTheme="minorHAnsi" w:cstheme="minorBidi"/>
               <w:noProof/>
-              <w:sz w:val="28"/>
-              <w:szCs w:val="28"/>
-              <w:lang w:eastAsia="en-GB"/>
+              <w:sz w:val="22"/>
+              <w:szCs w:val="22"/>
+              <w:lang w:val="en-US"/>
             </w:rPr>
           </w:pPr>
-          <w:hyperlink w:anchor="_Toc528015198" w:history="1">
+          <w:hyperlink w:anchor="_Toc531424635" w:history="1">
             <w:r>
               <w:rPr>
                 <w:rStyle w:val="Hyperlink"/>
                 <w:noProof/>
-                <w:sz w:val="28"/>
-                <w:szCs w:val="28"/>
               </w:rPr>
               <w:t>3. Mục Tiêu</w:t>
             </w:r>
@@ -1736,8 +1717,6 @@
               <w:rPr>
                 <w:noProof/>
                 <w:webHidden/>
-                <w:sz w:val="28"/>
-                <w:szCs w:val="28"/>
               </w:rPr>
               <w:tab/>
             </w:r>
@@ -1745,8 +1724,6 @@
               <w:rPr>
                 <w:noProof/>
                 <w:webHidden/>
-                <w:sz w:val="28"/>
-                <w:szCs w:val="28"/>
               </w:rPr>
               <w:fldChar w:fldCharType="begin"/>
             </w:r>
@@ -1754,25 +1731,19 @@
               <w:rPr>
                 <w:noProof/>
                 <w:webHidden/>
-                <w:sz w:val="28"/>
-                <w:szCs w:val="28"/>
               </w:rPr>
-              <w:instrText xml:space="preserve"> PAGEREF _Toc528015198 \h </w:instrText>
+              <w:instrText xml:space="preserve"> PAGEREF _Toc531424635 \h </w:instrText>
             </w:r>
             <w:r>
               <w:rPr>
                 <w:noProof/>
                 <w:webHidden/>
-                <w:sz w:val="28"/>
-                <w:szCs w:val="28"/>
               </w:rPr>
             </w:r>
             <w:r>
               <w:rPr>
                 <w:noProof/>
                 <w:webHidden/>
-                <w:sz w:val="28"/>
-                <w:szCs w:val="28"/>
               </w:rPr>
               <w:fldChar w:fldCharType="separate"/>
             </w:r>
@@ -1780,8 +1751,6 @@
               <w:rPr>
                 <w:noProof/>
                 <w:webHidden/>
-                <w:sz w:val="28"/>
-                <w:szCs w:val="28"/>
               </w:rPr>
               <w:t>6</w:t>
             </w:r>
@@ -1789,8 +1758,6 @@
               <w:rPr>
                 <w:noProof/>
                 <w:webHidden/>
-                <w:sz w:val="28"/>
-                <w:szCs w:val="28"/>
               </w:rPr>
               <w:fldChar w:fldCharType="end"/>
             </w:r>
@@ -1805,18 +1772,16 @@
             <w:rPr>
               <w:rFonts w:asciiTheme="minorHAnsi" w:eastAsiaTheme="minorEastAsia" w:hAnsiTheme="minorHAnsi" w:cstheme="minorBidi"/>
               <w:noProof/>
-              <w:sz w:val="28"/>
-              <w:szCs w:val="28"/>
-              <w:lang w:eastAsia="en-GB"/>
+              <w:sz w:val="22"/>
+              <w:szCs w:val="22"/>
+              <w:lang w:val="en-US"/>
             </w:rPr>
           </w:pPr>
-          <w:hyperlink w:anchor="_Toc528015199" w:history="1">
+          <w:hyperlink w:anchor="_Toc531424636" w:history="1">
             <w:r>
               <w:rPr>
                 <w:rStyle w:val="Hyperlink"/>
                 <w:noProof/>
-                <w:sz w:val="28"/>
-                <w:szCs w:val="28"/>
               </w:rPr>
               <w:t>4. Các bước thực hiện</w:t>
             </w:r>
@@ -1824,8 +1789,6 @@
               <w:rPr>
                 <w:noProof/>
                 <w:webHidden/>
-                <w:sz w:val="28"/>
-                <w:szCs w:val="28"/>
               </w:rPr>
               <w:tab/>
             </w:r>
@@ -1833,8 +1796,6 @@
               <w:rPr>
                 <w:noProof/>
                 <w:webHidden/>
-                <w:sz w:val="28"/>
-                <w:szCs w:val="28"/>
               </w:rPr>
               <w:fldChar w:fldCharType="begin"/>
             </w:r>
@@ -1842,25 +1803,19 @@
               <w:rPr>
                 <w:noProof/>
                 <w:webHidden/>
-                <w:sz w:val="28"/>
-                <w:szCs w:val="28"/>
               </w:rPr>
-              <w:instrText xml:space="preserve"> PAGEREF _Toc528015199 \h </w:instrText>
+              <w:instrText xml:space="preserve"> PAGEREF _Toc531424636 \h </w:instrText>
             </w:r>
             <w:r>
               <w:rPr>
                 <w:noProof/>
                 <w:webHidden/>
-                <w:sz w:val="28"/>
-                <w:szCs w:val="28"/>
               </w:rPr>
             </w:r>
             <w:r>
               <w:rPr>
                 <w:noProof/>
                 <w:webHidden/>
-                <w:sz w:val="28"/>
-                <w:szCs w:val="28"/>
               </w:rPr>
               <w:fldChar w:fldCharType="separate"/>
             </w:r>
@@ -1868,8 +1823,6 @@
               <w:rPr>
                 <w:noProof/>
                 <w:webHidden/>
-                <w:sz w:val="28"/>
-                <w:szCs w:val="28"/>
               </w:rPr>
               <w:t>6</w:t>
             </w:r>
@@ -1877,8 +1830,6 @@
               <w:rPr>
                 <w:noProof/>
                 <w:webHidden/>
-                <w:sz w:val="28"/>
-                <w:szCs w:val="28"/>
               </w:rPr>
               <w:fldChar w:fldCharType="end"/>
             </w:r>
@@ -1893,18 +1844,16 @@
             <w:rPr>
               <w:rFonts w:asciiTheme="minorHAnsi" w:eastAsiaTheme="minorEastAsia" w:hAnsiTheme="minorHAnsi" w:cstheme="minorBidi"/>
               <w:noProof/>
-              <w:sz w:val="28"/>
-              <w:szCs w:val="28"/>
-              <w:lang w:eastAsia="en-GB"/>
+              <w:sz w:val="22"/>
+              <w:szCs w:val="22"/>
+              <w:lang w:val="en-US"/>
             </w:rPr>
           </w:pPr>
-          <w:hyperlink w:anchor="_Toc528015200" w:history="1">
+          <w:hyperlink w:anchor="_Toc531424637" w:history="1">
             <w:r>
               <w:rPr>
                 <w:rStyle w:val="Hyperlink"/>
                 <w:noProof/>
-                <w:sz w:val="28"/>
-                <w:szCs w:val="28"/>
               </w:rPr>
               <w:t>5. Flow chart</w:t>
             </w:r>
@@ -1912,8 +1861,6 @@
               <w:rPr>
                 <w:noProof/>
                 <w:webHidden/>
-                <w:sz w:val="28"/>
-                <w:szCs w:val="28"/>
               </w:rPr>
               <w:tab/>
             </w:r>
@@ -1921,8 +1868,6 @@
               <w:rPr>
                 <w:noProof/>
                 <w:webHidden/>
-                <w:sz w:val="28"/>
-                <w:szCs w:val="28"/>
               </w:rPr>
               <w:fldChar w:fldCharType="begin"/>
             </w:r>
@@ -1930,25 +1875,19 @@
               <w:rPr>
                 <w:noProof/>
                 <w:webHidden/>
-                <w:sz w:val="28"/>
-                <w:szCs w:val="28"/>
               </w:rPr>
-              <w:instrText xml:space="preserve"> PAGEREF _Toc528015200 \h </w:instrText>
+              <w:instrText xml:space="preserve"> PAGEREF _Toc531424637 \h </w:instrText>
             </w:r>
             <w:r>
               <w:rPr>
                 <w:noProof/>
                 <w:webHidden/>
-                <w:sz w:val="28"/>
-                <w:szCs w:val="28"/>
               </w:rPr>
             </w:r>
             <w:r>
               <w:rPr>
                 <w:noProof/>
                 <w:webHidden/>
-                <w:sz w:val="28"/>
-                <w:szCs w:val="28"/>
               </w:rPr>
               <w:fldChar w:fldCharType="separate"/>
             </w:r>
@@ -1956,8 +1895,6 @@
               <w:rPr>
                 <w:noProof/>
                 <w:webHidden/>
-                <w:sz w:val="28"/>
-                <w:szCs w:val="28"/>
               </w:rPr>
               <w:t>7</w:t>
             </w:r>
@@ -1965,8 +1902,6 @@
               <w:rPr>
                 <w:noProof/>
                 <w:webHidden/>
-                <w:sz w:val="28"/>
-                <w:szCs w:val="28"/>
               </w:rPr>
               <w:fldChar w:fldCharType="end"/>
             </w:r>
@@ -1981,18 +1916,16 @@
             <w:rPr>
               <w:rFonts w:asciiTheme="minorHAnsi" w:eastAsiaTheme="minorEastAsia" w:hAnsiTheme="minorHAnsi" w:cstheme="minorBidi"/>
               <w:noProof/>
-              <w:sz w:val="28"/>
-              <w:szCs w:val="28"/>
-              <w:lang w:eastAsia="en-GB"/>
+              <w:sz w:val="22"/>
+              <w:szCs w:val="22"/>
+              <w:lang w:val="en-US"/>
             </w:rPr>
           </w:pPr>
-          <w:hyperlink w:anchor="_Toc528015201" w:history="1">
+          <w:hyperlink w:anchor="_Toc531424638" w:history="1">
             <w:r>
               <w:rPr>
                 <w:rStyle w:val="Hyperlink"/>
                 <w:noProof/>
-                <w:sz w:val="28"/>
-                <w:szCs w:val="28"/>
               </w:rPr>
               <w:t>6. Block chart</w:t>
             </w:r>
@@ -2000,8 +1933,6 @@
               <w:rPr>
                 <w:noProof/>
                 <w:webHidden/>
-                <w:sz w:val="28"/>
-                <w:szCs w:val="28"/>
               </w:rPr>
               <w:tab/>
             </w:r>
@@ -2009,8 +1940,6 @@
               <w:rPr>
                 <w:noProof/>
                 <w:webHidden/>
-                <w:sz w:val="28"/>
-                <w:szCs w:val="28"/>
               </w:rPr>
               <w:fldChar w:fldCharType="begin"/>
             </w:r>
@@ -2018,25 +1947,19 @@
               <w:rPr>
                 <w:noProof/>
                 <w:webHidden/>
-                <w:sz w:val="28"/>
-                <w:szCs w:val="28"/>
               </w:rPr>
-              <w:instrText xml:space="preserve"> PAGEREF _Toc528015201 \h </w:instrText>
+              <w:instrText xml:space="preserve"> PAGEREF _Toc531424638 \h </w:instrText>
             </w:r>
             <w:r>
               <w:rPr>
                 <w:noProof/>
                 <w:webHidden/>
-                <w:sz w:val="28"/>
-                <w:szCs w:val="28"/>
               </w:rPr>
             </w:r>
             <w:r>
               <w:rPr>
                 <w:noProof/>
                 <w:webHidden/>
-                <w:sz w:val="28"/>
-                <w:szCs w:val="28"/>
               </w:rPr>
               <w:fldChar w:fldCharType="separate"/>
             </w:r>
@@ -2044,8 +1967,6 @@
               <w:rPr>
                 <w:noProof/>
                 <w:webHidden/>
-                <w:sz w:val="28"/>
-                <w:szCs w:val="28"/>
               </w:rPr>
               <w:t>7</w:t>
             </w:r>
@@ -2053,8 +1974,6 @@
               <w:rPr>
                 <w:noProof/>
                 <w:webHidden/>
-                <w:sz w:val="28"/>
-                <w:szCs w:val="28"/>
               </w:rPr>
               <w:fldChar w:fldCharType="end"/>
             </w:r>
@@ -2069,18 +1988,16 @@
             <w:rPr>
               <w:rFonts w:asciiTheme="minorHAnsi" w:eastAsiaTheme="minorEastAsia" w:hAnsiTheme="minorHAnsi" w:cstheme="minorBidi"/>
               <w:noProof/>
-              <w:sz w:val="28"/>
-              <w:szCs w:val="28"/>
-              <w:lang w:eastAsia="en-GB"/>
+              <w:sz w:val="22"/>
+              <w:szCs w:val="22"/>
+              <w:lang w:val="en-US"/>
             </w:rPr>
           </w:pPr>
-          <w:hyperlink w:anchor="_Toc528015202" w:history="1">
+          <w:hyperlink w:anchor="_Toc531424639" w:history="1">
             <w:r>
               <w:rPr>
                 <w:rStyle w:val="Hyperlink"/>
                 <w:noProof/>
-                <w:sz w:val="28"/>
-                <w:szCs w:val="28"/>
               </w:rPr>
               <w:t>7. Methodolory.</w:t>
             </w:r>
@@ -2088,8 +2005,6 @@
               <w:rPr>
                 <w:noProof/>
                 <w:webHidden/>
-                <w:sz w:val="28"/>
-                <w:szCs w:val="28"/>
               </w:rPr>
               <w:tab/>
             </w:r>
@@ -2097,8 +2012,6 @@
               <w:rPr>
                 <w:noProof/>
                 <w:webHidden/>
-                <w:sz w:val="28"/>
-                <w:szCs w:val="28"/>
               </w:rPr>
               <w:fldChar w:fldCharType="begin"/>
             </w:r>
@@ -2106,25 +2019,19 @@
               <w:rPr>
                 <w:noProof/>
                 <w:webHidden/>
-                <w:sz w:val="28"/>
-                <w:szCs w:val="28"/>
               </w:rPr>
-              <w:instrText xml:space="preserve"> PAGEREF _Toc528015202 \h </w:instrText>
+              <w:instrText xml:space="preserve"> PAGEREF _Toc531424639 \h </w:instrText>
             </w:r>
             <w:r>
               <w:rPr>
                 <w:noProof/>
                 <w:webHidden/>
-                <w:sz w:val="28"/>
-                <w:szCs w:val="28"/>
               </w:rPr>
             </w:r>
             <w:r>
               <w:rPr>
                 <w:noProof/>
                 <w:webHidden/>
-                <w:sz w:val="28"/>
-                <w:szCs w:val="28"/>
               </w:rPr>
               <w:fldChar w:fldCharType="separate"/>
             </w:r>
@@ -2132,8 +2039,6 @@
               <w:rPr>
                 <w:noProof/>
                 <w:webHidden/>
-                <w:sz w:val="28"/>
-                <w:szCs w:val="28"/>
               </w:rPr>
               <w:t>8</w:t>
             </w:r>
@@ -2141,8 +2046,6 @@
               <w:rPr>
                 <w:noProof/>
                 <w:webHidden/>
-                <w:sz w:val="28"/>
-                <w:szCs w:val="28"/>
               </w:rPr>
               <w:fldChar w:fldCharType="end"/>
             </w:r>
@@ -2339,7 +2242,7 @@
           <w:color w:val="000000" w:themeColor="text1"/>
         </w:rPr>
       </w:pPr>
-      <w:bookmarkStart w:id="0" w:name="_Toc528015196"/>
+      <w:bookmarkStart w:id="0" w:name="_Toc531424633"/>
       <w:r>
         <w:rPr>
           <w:rFonts w:ascii="Times New Roman" w:hAnsi="Times New Roman" w:cs="Times New Roman"/>
@@ -2352,8 +2255,9 @@
         <w:rPr>
           <w:rFonts w:ascii="Times New Roman" w:hAnsi="Times New Roman" w:cs="Times New Roman"/>
           <w:color w:val="000000" w:themeColor="text1"/>
-        </w:rPr>
-        <w:t>Introduction</w:t>
+          <w:lang w:val="en-US"/>
+        </w:rPr>
+        <w:t>Giới thiệu</w:t>
       </w:r>
       <w:r>
         <w:rPr>
@@ -3158,13 +3062,20 @@
           <w:color w:val="000000" w:themeColor="text1"/>
         </w:rPr>
       </w:pPr>
-      <w:bookmarkStart w:id="1" w:name="_Toc528015197"/>
+      <w:bookmarkStart w:id="1" w:name="_Toc531424634"/>
       <w:r>
         <w:rPr>
           <w:rFonts w:ascii="Times New Roman" w:hAnsi="Times New Roman" w:cs="Times New Roman"/>
           <w:color w:val="000000" w:themeColor="text1"/>
         </w:rPr>
-        <w:t>2. ABSTRACT</w:t>
+        <w:t>2. A</w:t>
+      </w:r>
+      <w:r>
+        <w:rPr>
+          <w:rFonts w:ascii="Times New Roman" w:hAnsi="Times New Roman" w:cs="Times New Roman"/>
+          <w:color w:val="000000" w:themeColor="text1"/>
+        </w:rPr>
+        <w:t>btract</w:t>
       </w:r>
       <w:bookmarkEnd w:id="1"/>
     </w:p>
@@ -3578,7 +3489,7 @@
           <w:color w:val="000000" w:themeColor="text1"/>
         </w:rPr>
       </w:pPr>
-      <w:bookmarkStart w:id="2" w:name="_Toc528015198"/>
+      <w:bookmarkStart w:id="2" w:name="_Toc531424635"/>
       <w:r>
         <w:rPr>
           <w:rFonts w:ascii="Times New Roman" w:hAnsi="Times New Roman" w:cs="Times New Roman"/>
@@ -3595,8 +3506,6 @@
         <w:jc w:val="both"/>
         <w:rPr>
           <w:color w:val="000000" w:themeColor="text1"/>
-          <w:sz w:val="28"/>
-          <w:szCs w:val="20"/>
           <w:lang w:val="vi-VN"/>
         </w:rPr>
       </w:pPr>
@@ -3649,8 +3558,6 @@
         </w:rPr>
         <w:t xml:space="preserve"> tiêu chính là có thể dự đoán</w:t>
       </w:r>
-      <w:bookmarkStart w:id="3" w:name="_GoBack"/>
-      <w:bookmarkEnd w:id="3"/>
       <w:r>
         <w:rPr>
           <w:color w:val="000000" w:themeColor="text1"/>
@@ -3658,24 +3565,6 @@
         </w:rPr>
         <w:t xml:space="preserve"> ít sai nhất về sản phẩm sẽ được tiêu thụ trong tương lai để tránh việc tồn kho gây lỗ.</w:t>
       </w:r>
-    </w:p>
-    <w:p>
-      <w:pPr>
-        <w:pStyle w:val="Heading1"/>
-        <w:rPr>
-          <w:rFonts w:ascii="Times New Roman" w:hAnsi="Times New Roman" w:cs="Times New Roman"/>
-          <w:color w:val="000000" w:themeColor="text1"/>
-        </w:rPr>
-      </w:pPr>
-      <w:bookmarkStart w:id="4" w:name="_Toc528015199"/>
-      <w:r>
-        <w:rPr>
-          <w:rFonts w:ascii="Times New Roman" w:hAnsi="Times New Roman" w:cs="Times New Roman"/>
-          <w:color w:val="000000" w:themeColor="text1"/>
-        </w:rPr>
-        <w:t>4. Các bước thực hiện</w:t>
-      </w:r>
-      <w:bookmarkEnd w:id="4"/>
     </w:p>
     <w:p>
       <w:pPr>
@@ -3683,16 +3572,69 @@
         <w:jc w:val="both"/>
         <w:rPr>
           <w:color w:val="000000" w:themeColor="text1"/>
-          <w:lang w:val="vi-VN"/>
-        </w:rPr>
-      </w:pPr>
-      <w:r>
-        <w:rPr>
-          <w:color w:val="000000" w:themeColor="text1"/>
-          <w:lang w:val="vi-VN"/>
-        </w:rPr>
-        <w:t>Bước 1 Xác định mục đích dự báo</w:t>
-      </w:r>
+          <w:sz w:val="28"/>
+          <w:szCs w:val="20"/>
+          <w:lang w:val="vi-VN"/>
+        </w:rPr>
+      </w:pPr>
+      <w:r>
+        <w:rPr>
+          <w:noProof/>
+        </w:rPr>
+        <w:drawing>
+          <wp:inline distT="0" distB="0" distL="0" distR="0" wp14:anchorId="6990579B" wp14:editId="382600BA">
+            <wp:extent cx="5943600" cy="2754630"/>
+            <wp:effectExtent l="0" t="0" r="0" b="7620"/>
+            <wp:docPr id="8" name="Picture 8"/>
+            <wp:cNvGraphicFramePr>
+              <a:graphicFrameLocks xmlns:a="http://schemas.openxmlformats.org/drawingml/2006/main" noChangeAspect="1"/>
+            </wp:cNvGraphicFramePr>
+            <a:graphic xmlns:a="http://schemas.openxmlformats.org/drawingml/2006/main">
+              <a:graphicData uri="http://schemas.openxmlformats.org/drawingml/2006/picture">
+                <pic:pic xmlns:pic="http://schemas.openxmlformats.org/drawingml/2006/picture">
+                  <pic:nvPicPr>
+                    <pic:cNvPr id="1" name=""/>
+                    <pic:cNvPicPr/>
+                  </pic:nvPicPr>
+                  <pic:blipFill>
+                    <a:blip r:embed="rId19"/>
+                    <a:stretch>
+                      <a:fillRect/>
+                    </a:stretch>
+                  </pic:blipFill>
+                  <pic:spPr>
+                    <a:xfrm>
+                      <a:off x="0" y="0"/>
+                      <a:ext cx="5943600" cy="2754630"/>
+                    </a:xfrm>
+                    <a:prstGeom prst="rect">
+                      <a:avLst/>
+                    </a:prstGeom>
+                  </pic:spPr>
+                </pic:pic>
+              </a:graphicData>
+            </a:graphic>
+          </wp:inline>
+        </w:drawing>
+      </w:r>
+    </w:p>
+    <w:p>
+      <w:pPr>
+        <w:pStyle w:val="Heading1"/>
+        <w:rPr>
+          <w:rFonts w:ascii="Times New Roman" w:hAnsi="Times New Roman" w:cs="Times New Roman"/>
+          <w:color w:val="000000" w:themeColor="text1"/>
+        </w:rPr>
+      </w:pPr>
+      <w:bookmarkStart w:id="3" w:name="_Toc531424636"/>
+      <w:r>
+        <w:rPr>
+          <w:rFonts w:ascii="Times New Roman" w:hAnsi="Times New Roman" w:cs="Times New Roman"/>
+          <w:color w:val="000000" w:themeColor="text1"/>
+        </w:rPr>
+        <w:t>4. Các bước thực hiện</w:t>
+      </w:r>
+      <w:bookmarkEnd w:id="3"/>
     </w:p>
     <w:p>
       <w:pPr>
@@ -3705,10 +3647,25 @@
       </w:pPr>
       <w:r>
         <w:rPr>
-          <w:color w:val="000000" w:themeColor="text1"/>
-          <w:lang w:val="vi-VN"/>
-        </w:rPr>
-        <w:t>Bước 2 Thiết lập một đường thời gian</w:t>
+          <w:b/>
+          <w:color w:val="000000" w:themeColor="text1"/>
+          <w:lang w:val="vi-VN"/>
+        </w:rPr>
+        <w:t>Bước 1</w:t>
+      </w:r>
+      <w:r>
+        <w:rPr>
+          <w:b/>
+          <w:color w:val="000000" w:themeColor="text1"/>
+        </w:rPr>
+        <w:t>:</w:t>
+      </w:r>
+      <w:r>
+        <w:rPr>
+          <w:color w:val="000000" w:themeColor="text1"/>
+          <w:lang w:val="vi-VN"/>
+        </w:rPr>
+        <w:t xml:space="preserve"> Xác định mục đích dự báo</w:t>
       </w:r>
     </w:p>
     <w:p>
@@ -3722,10 +3679,25 @@
       </w:pPr>
       <w:r>
         <w:rPr>
-          <w:color w:val="000000" w:themeColor="text1"/>
-          <w:lang w:val="vi-VN"/>
-        </w:rPr>
-        <w:t>Bước 3 Chọn kỹ thuật dự báo</w:t>
+          <w:b/>
+          <w:color w:val="000000" w:themeColor="text1"/>
+          <w:lang w:val="vi-VN"/>
+        </w:rPr>
+        <w:t>Bước 2</w:t>
+      </w:r>
+      <w:r>
+        <w:rPr>
+          <w:b/>
+          <w:color w:val="000000" w:themeColor="text1"/>
+        </w:rPr>
+        <w:t>:</w:t>
+      </w:r>
+      <w:r>
+        <w:rPr>
+          <w:color w:val="000000" w:themeColor="text1"/>
+          <w:lang w:val="vi-VN"/>
+        </w:rPr>
+        <w:t xml:space="preserve"> Thiết lập một đường thời gian</w:t>
       </w:r>
     </w:p>
     <w:p>
@@ -3739,10 +3711,25 @@
       </w:pPr>
       <w:r>
         <w:rPr>
-          <w:color w:val="000000" w:themeColor="text1"/>
-          <w:lang w:val="vi-VN"/>
-        </w:rPr>
-        <w:t>Bước 4 Thu thập và phân tích dữ liệu</w:t>
+          <w:b/>
+          <w:color w:val="000000" w:themeColor="text1"/>
+          <w:lang w:val="vi-VN"/>
+        </w:rPr>
+        <w:t>Bước 3</w:t>
+      </w:r>
+      <w:r>
+        <w:rPr>
+          <w:b/>
+          <w:color w:val="000000" w:themeColor="text1"/>
+        </w:rPr>
+        <w:t>:</w:t>
+      </w:r>
+      <w:r>
+        <w:rPr>
+          <w:color w:val="000000" w:themeColor="text1"/>
+          <w:lang w:val="vi-VN"/>
+        </w:rPr>
+        <w:t xml:space="preserve"> Chọn kỹ thuật dự báo</w:t>
       </w:r>
     </w:p>
     <w:p>
@@ -3756,10 +3743,25 @@
       </w:pPr>
       <w:r>
         <w:rPr>
-          <w:color w:val="000000" w:themeColor="text1"/>
-          <w:lang w:val="vi-VN"/>
-        </w:rPr>
-        <w:t>Bước 5 Chuẩn bị dự báo</w:t>
+          <w:b/>
+          <w:color w:val="000000" w:themeColor="text1"/>
+          <w:lang w:val="vi-VN"/>
+        </w:rPr>
+        <w:t>Bước 4</w:t>
+      </w:r>
+      <w:r>
+        <w:rPr>
+          <w:b/>
+          <w:color w:val="000000" w:themeColor="text1"/>
+        </w:rPr>
+        <w:t>:</w:t>
+      </w:r>
+      <w:r>
+        <w:rPr>
+          <w:color w:val="000000" w:themeColor="text1"/>
+          <w:lang w:val="vi-VN"/>
+        </w:rPr>
+        <w:t xml:space="preserve"> Thu thập và phân tích dữ liệu</w:t>
       </w:r>
     </w:p>
     <w:p>
@@ -3773,10 +3775,25 @@
       </w:pPr>
       <w:r>
         <w:rPr>
-          <w:color w:val="000000" w:themeColor="text1"/>
-          <w:lang w:val="vi-VN"/>
-        </w:rPr>
-        <w:t>Bước 6 Theo dõi dự báo “Dự báo”. Xác định mục đích của dự báo (lập kế hoạch phạm vi dài, giới thiệu sản phẩm mới, các hoạt động hàng ngày).</w:t>
+          <w:b/>
+          <w:color w:val="000000" w:themeColor="text1"/>
+          <w:lang w:val="vi-VN"/>
+        </w:rPr>
+        <w:t>Bước 5</w:t>
+      </w:r>
+      <w:r>
+        <w:rPr>
+          <w:b/>
+          <w:color w:val="000000" w:themeColor="text1"/>
+        </w:rPr>
+        <w:t>:</w:t>
+      </w:r>
+      <w:r>
+        <w:rPr>
+          <w:color w:val="000000" w:themeColor="text1"/>
+          <w:lang w:val="vi-VN"/>
+        </w:rPr>
+        <w:t xml:space="preserve"> Chuẩn bị dự báo</w:t>
       </w:r>
     </w:p>
     <w:p>
@@ -3790,10 +3807,49 @@
       </w:pPr>
       <w:r>
         <w:rPr>
-          <w:color w:val="000000" w:themeColor="text1"/>
-          <w:lang w:val="vi-VN"/>
-        </w:rPr>
-        <w:t>Thiết lập một đường0 thời gian mà dự báo sẽ bao gồm (hãy nhớ rằng độ chính xác dự báo sẽ giảm dần theo thời gian). Thu thập dữ liệu nhu cầu lịch sử và chọn phương pháp luận (thường là kết hợp thống kê / toán học, máy tính và hiểu biết về chất lượng). Chuẩn bị dự báo. Theo dõi dự báo</w:t>
+          <w:b/>
+          <w:color w:val="000000" w:themeColor="text1"/>
+          <w:lang w:val="vi-VN"/>
+        </w:rPr>
+        <w:t>Bước 6</w:t>
+      </w:r>
+      <w:r>
+        <w:rPr>
+          <w:b/>
+          <w:color w:val="000000" w:themeColor="text1"/>
+        </w:rPr>
+        <w:t>:</w:t>
+      </w:r>
+      <w:r>
+        <w:rPr>
+          <w:color w:val="000000" w:themeColor="text1"/>
+          <w:lang w:val="vi-VN"/>
+        </w:rPr>
+        <w:t xml:space="preserve"> Theo dõi dự báo “Dự báo”. Xác định mục đích của dự báo (lập kế hoạch phạm vi dài, giới thiệu sản phẩm mới, các hoạt động hàng ngày).</w:t>
+      </w:r>
+    </w:p>
+    <w:p>
+      <w:pPr>
+        <w:pStyle w:val="Style1"/>
+        <w:jc w:val="both"/>
+        <w:rPr>
+          <w:color w:val="000000" w:themeColor="text1"/>
+          <w:lang w:val="vi-VN"/>
+        </w:rPr>
+      </w:pPr>
+      <w:r>
+        <w:rPr>
+          <w:color w:val="000000" w:themeColor="text1"/>
+          <w:lang w:val="vi-VN"/>
+        </w:rPr>
+        <w:t>Thiết lập một đường</w:t>
+      </w:r>
+      <w:r>
+        <w:rPr>
+          <w:color w:val="000000" w:themeColor="text1"/>
+          <w:lang w:val="vi-VN"/>
+        </w:rPr>
+        <w:t xml:space="preserve"> thời gian mà dự báo sẽ bao gồm (hãy nhớ rằng độ chính xác dự báo sẽ giảm dần theo thời gian). Thu thập dữ liệu nhu cầu lịch sử và chọn phương pháp luận (thường là kết hợp thống kê / toán học, máy tính và hiểu biết về chất lượng). Chuẩn bị dự báo. Theo dõi dự báo</w:t>
       </w:r>
     </w:p>
     <w:p>
@@ -3804,7 +3860,7 @@
           <w:color w:val="000000" w:themeColor="text1"/>
         </w:rPr>
       </w:pPr>
-      <w:bookmarkStart w:id="5" w:name="_Toc528015200"/>
+      <w:bookmarkStart w:id="4" w:name="_Toc531424637"/>
       <w:r>
         <w:rPr>
           <w:rFonts w:ascii="Times New Roman" w:hAnsi="Times New Roman" w:cs="Times New Roman"/>
@@ -3834,7 +3890,7 @@
         </w:rPr>
         <w:t>chart</w:t>
       </w:r>
-      <w:bookmarkEnd w:id="5"/>
+      <w:bookmarkEnd w:id="4"/>
     </w:p>
     <w:p>
       <w:pPr>
@@ -3866,7 +3922,7 @@
                     <pic:cNvPicPr/>
                   </pic:nvPicPr>
                   <pic:blipFill rotWithShape="1">
-                    <a:blip r:embed="rId19">
+                    <a:blip r:embed="rId20">
                       <a:extLst>
                         <a:ext uri="{28A0092B-C50C-407E-A947-70E740481C1C}">
                           <a14:useLocalDpi xmlns:a14="http://schemas.microsoft.com/office/drawing/2010/main" val="0"/>
@@ -3919,7 +3975,7 @@
           <w:color w:val="000000" w:themeColor="text1"/>
         </w:rPr>
       </w:pPr>
-      <w:bookmarkStart w:id="6" w:name="_Toc528015201"/>
+      <w:bookmarkStart w:id="5" w:name="_Toc531424638"/>
       <w:r>
         <w:rPr>
           <w:rFonts w:ascii="Times New Roman" w:hAnsi="Times New Roman" w:cs="Times New Roman"/>
@@ -3927,7 +3983,7 @@
         </w:rPr>
         <w:t>6. Block chart</w:t>
       </w:r>
-      <w:bookmarkEnd w:id="6"/>
+      <w:bookmarkEnd w:id="5"/>
     </w:p>
     <w:p>
       <w:pPr>
@@ -3976,7 +4032,7 @@
                     <pic:cNvPicPr/>
                   </pic:nvPicPr>
                   <pic:blipFill>
-                    <a:blip r:embed="rId20"/>
+                    <a:blip r:embed="rId21"/>
                     <a:stretch>
                       <a:fillRect/>
                     </a:stretch>
@@ -4010,7 +4066,7 @@
           <w:color w:val="000000" w:themeColor="text1"/>
         </w:rPr>
       </w:pPr>
-      <w:bookmarkStart w:id="7" w:name="_Toc528015202"/>
+      <w:bookmarkStart w:id="6" w:name="_Toc531424639"/>
       <w:r>
         <w:rPr>
           <w:rFonts w:ascii="Times New Roman" w:hAnsi="Times New Roman" w:cs="Times New Roman"/>
@@ -4026,7 +4082,7 @@
         </w:rPr>
         <w:t>. Methodolory.</w:t>
       </w:r>
-      <w:bookmarkEnd w:id="7"/>
+      <w:bookmarkEnd w:id="6"/>
     </w:p>
     <w:p>
       <w:pPr>
@@ -4060,7 +4116,7 @@
                     </pic:cNvPicPr>
                   </pic:nvPicPr>
                   <pic:blipFill>
-                    <a:blip r:embed="rId21">
+                    <a:blip r:embed="rId22">
                       <a:extLst>
                         <a:ext uri="{28A0092B-C50C-407E-A947-70E740481C1C}">
                           <a14:useLocalDpi xmlns:a14="http://schemas.microsoft.com/office/drawing/2010/main" val="0"/>
@@ -4195,7 +4251,7 @@
                     <pic:cNvPicPr/>
                   </pic:nvPicPr>
                   <pic:blipFill>
-                    <a:blip r:embed="rId22"/>
+                    <a:blip r:embed="rId23"/>
                     <a:stretch>
                       <a:fillRect/>
                     </a:stretch>
@@ -4266,7 +4322,7 @@
                     </pic:cNvPicPr>
                   </pic:nvPicPr>
                   <pic:blipFill>
-                    <a:blip r:embed="rId23">
+                    <a:blip r:embed="rId24">
                       <a:extLst>
                         <a:ext uri="{28A0092B-C50C-407E-A947-70E740481C1C}">
                           <a14:useLocalDpi xmlns:a14="http://schemas.microsoft.com/office/drawing/2010/main" val="0"/>
@@ -4358,7 +4414,7 @@
                     </pic:cNvPicPr>
                   </pic:nvPicPr>
                   <pic:blipFill>
-                    <a:blip r:embed="rId24">
+                    <a:blip r:embed="rId25">
                       <a:extLst>
                         <a:ext uri="{28A0092B-C50C-407E-A947-70E740481C1C}">
                           <a14:useLocalDpi xmlns:a14="http://schemas.microsoft.com/office/drawing/2010/main" val="0"/>
@@ -4424,7 +4480,7 @@
                     </pic:cNvPicPr>
                   </pic:nvPicPr>
                   <pic:blipFill>
-                    <a:blip r:embed="rId25">
+                    <a:blip r:embed="rId26">
                       <a:extLst>
                         <a:ext uri="{28A0092B-C50C-407E-A947-70E740481C1C}">
                           <a14:useLocalDpi xmlns:a14="http://schemas.microsoft.com/office/drawing/2010/main" val="0"/>
@@ -4506,7 +4562,7 @@
                     </pic:cNvPicPr>
                   </pic:nvPicPr>
                   <pic:blipFill>
-                    <a:blip r:embed="rId26">
+                    <a:blip r:embed="rId27">
                       <a:extLst>
                         <a:ext uri="{28A0092B-C50C-407E-A947-70E740481C1C}">
                           <a14:useLocalDpi xmlns:a14="http://schemas.microsoft.com/office/drawing/2010/main" val="0"/>
@@ -4572,7 +4628,7 @@
                     </pic:cNvPicPr>
                   </pic:nvPicPr>
                   <pic:blipFill>
-                    <a:blip r:embed="rId27">
+                    <a:blip r:embed="rId28">
                       <a:extLst>
                         <a:ext uri="{28A0092B-C50C-407E-A947-70E740481C1C}">
                           <a14:useLocalDpi xmlns:a14="http://schemas.microsoft.com/office/drawing/2010/main" val="0"/>
@@ -4637,7 +4693,7 @@
                     </pic:cNvPicPr>
                   </pic:nvPicPr>
                   <pic:blipFill>
-                    <a:blip r:embed="rId28">
+                    <a:blip r:embed="rId29">
                       <a:extLst>
                         <a:ext uri="{28A0092B-C50C-407E-A947-70E740481C1C}">
                           <a14:useLocalDpi xmlns:a14="http://schemas.microsoft.com/office/drawing/2010/main" val="0"/>
@@ -4718,7 +4774,7 @@
                     <pic:cNvPicPr/>
                   </pic:nvPicPr>
                   <pic:blipFill>
-                    <a:blip r:embed="rId29"/>
+                    <a:blip r:embed="rId30"/>
                     <a:stretch>
                       <a:fillRect/>
                     </a:stretch>
@@ -4788,7 +4844,7 @@
                     </pic:cNvPicPr>
                   </pic:nvPicPr>
                   <pic:blipFill>
-                    <a:blip r:embed="rId30">
+                    <a:blip r:embed="rId31">
                       <a:extLst>
                         <a:ext uri="{28A0092B-C50C-407E-A947-70E740481C1C}">
                           <a14:useLocalDpi xmlns:a14="http://schemas.microsoft.com/office/drawing/2010/main" val="0"/>
@@ -4852,7 +4908,7 @@
                     <pic:cNvPicPr/>
                   </pic:nvPicPr>
                   <pic:blipFill>
-                    <a:blip r:embed="rId31"/>
+                    <a:blip r:embed="rId32"/>
                     <a:stretch>
                       <a:fillRect/>
                     </a:stretch>
@@ -4872,6 +4928,276 @@
           </wp:inline>
         </w:drawing>
       </w:r>
+    </w:p>
+    <w:p>
+      <w:pPr>
+        <w:pStyle w:val="Heading1"/>
+        <w:rPr>
+          <w:rFonts w:ascii="Times New Roman" w:hAnsi="Times New Roman" w:cs="Times New Roman"/>
+          <w:color w:val="000000" w:themeColor="text1"/>
+        </w:rPr>
+      </w:pPr>
+      <w:r>
+        <w:rPr>
+          <w:rFonts w:ascii="Times New Roman" w:hAnsi="Times New Roman" w:cs="Times New Roman"/>
+          <w:color w:val="000000" w:themeColor="text1"/>
+        </w:rPr>
+        <w:t xml:space="preserve">8. </w:t>
+      </w:r>
+      <w:r>
+        <w:rPr>
+          <w:rFonts w:ascii="Times New Roman" w:hAnsi="Times New Roman" w:cs="Times New Roman"/>
+          <w:color w:val="000000" w:themeColor="text1"/>
+          <w:lang w:val="en-US"/>
+        </w:rPr>
+        <w:t>Implementation</w:t>
+      </w:r>
+      <w:r>
+        <w:rPr>
+          <w:rFonts w:ascii="Times New Roman" w:hAnsi="Times New Roman" w:cs="Times New Roman"/>
+          <w:color w:val="000000" w:themeColor="text1"/>
+        </w:rPr>
+        <w:t>.</w:t>
+      </w:r>
+    </w:p>
+    <w:p>
+      <w:pPr>
+        <w:rPr>
+          <w:lang w:val="en-US"/>
+        </w:rPr>
+      </w:pPr>
+      <w:r>
+        <w:rPr>
+          <w:lang w:val="en-US"/>
+        </w:rPr>
+        <w:t xml:space="preserve">Thu thập dữ liệu bán hàng về 1 sản phẩm đó là áo tay dài </w:t>
+      </w:r>
+    </w:p>
+    <w:p>
+      <w:pPr>
+        <w:rPr>
+          <w:lang w:val="en-US"/>
+        </w:rPr>
+      </w:pPr>
+      <w:r>
+        <w:rPr>
+          <w:noProof/>
+          <w:lang w:val="en-US"/>
+        </w:rPr>
+        <w:drawing>
+          <wp:inline distT="0" distB="0" distL="0" distR="0" wp14:anchorId="44B62374" wp14:editId="1C36C392">
+            <wp:extent cx="3495675" cy="2828925"/>
+            <wp:effectExtent l="76200" t="76200" r="142875" b="142875"/>
+            <wp:docPr id="9" name="Picture 9"/>
+            <wp:cNvGraphicFramePr>
+              <a:graphicFrameLocks xmlns:a="http://schemas.openxmlformats.org/drawingml/2006/main" noChangeAspect="1"/>
+            </wp:cNvGraphicFramePr>
+            <a:graphic xmlns:a="http://schemas.openxmlformats.org/drawingml/2006/main">
+              <a:graphicData uri="http://schemas.openxmlformats.org/drawingml/2006/picture">
+                <pic:pic xmlns:pic="http://schemas.openxmlformats.org/drawingml/2006/picture">
+                  <pic:nvPicPr>
+                    <pic:cNvPr id="1" name=""/>
+                    <pic:cNvPicPr/>
+                  </pic:nvPicPr>
+                  <pic:blipFill>
+                    <a:blip r:embed="rId33"/>
+                    <a:stretch>
+                      <a:fillRect/>
+                    </a:stretch>
+                  </pic:blipFill>
+                  <pic:spPr>
+                    <a:xfrm>
+                      <a:off x="0" y="0"/>
+                      <a:ext cx="3495675" cy="2828925"/>
+                    </a:xfrm>
+                    <a:prstGeom prst="rect">
+                      <a:avLst/>
+                    </a:prstGeom>
+                    <a:ln w="38100" cap="sq">
+                      <a:solidFill>
+                        <a:srgbClr val="000000"/>
+                      </a:solidFill>
+                      <a:prstDash val="solid"/>
+                      <a:miter lim="800000"/>
+                    </a:ln>
+                    <a:effectLst>
+                      <a:outerShdw blurRad="50800" dist="38100" dir="2700000" algn="tl" rotWithShape="0">
+                        <a:srgbClr val="000000">
+                          <a:alpha val="43000"/>
+                        </a:srgbClr>
+                      </a:outerShdw>
+                    </a:effectLst>
+                  </pic:spPr>
+                </pic:pic>
+              </a:graphicData>
+            </a:graphic>
+          </wp:inline>
+        </w:drawing>
+      </w:r>
+    </w:p>
+    <w:p>
+      <w:pPr>
+        <w:rPr>
+          <w:lang w:val="en-US"/>
+        </w:rPr>
+      </w:pPr>
+      <w:r>
+        <w:rPr>
+          <w:lang w:val="en-US"/>
+        </w:rPr>
+        <w:t>Sau khi đã thu tập dữ liệu ta sẽ làm cho dữ liệu trở nên dễ dàng sử dụng hơn trong thuật toán Weighted Moving Averages để có thể dự đoán được chính xác hơn về năng suất bán cho tháng tiếp theo và sau đó nữa.</w:t>
+      </w:r>
+    </w:p>
+    <w:p>
+      <w:pPr>
+        <w:rPr>
+          <w:lang w:val="en-US"/>
+        </w:rPr>
+      </w:pPr>
+      <w:r>
+        <w:rPr>
+          <w:noProof/>
+          <w:lang w:val="en-US"/>
+        </w:rPr>
+        <w:lastRenderedPageBreak/>
+        <w:drawing>
+          <wp:inline distT="0" distB="0" distL="0" distR="0" wp14:anchorId="711B0E88" wp14:editId="5320362E">
+            <wp:extent cx="1729435" cy="2571750"/>
+            <wp:effectExtent l="0" t="0" r="4445" b="0"/>
+            <wp:docPr id="10" name="Picture 10"/>
+            <wp:cNvGraphicFramePr>
+              <a:graphicFrameLocks xmlns:a="http://schemas.openxmlformats.org/drawingml/2006/main" noChangeAspect="1"/>
+            </wp:cNvGraphicFramePr>
+            <a:graphic xmlns:a="http://schemas.openxmlformats.org/drawingml/2006/main">
+              <a:graphicData uri="http://schemas.openxmlformats.org/drawingml/2006/picture">
+                <pic:pic xmlns:pic="http://schemas.openxmlformats.org/drawingml/2006/picture">
+                  <pic:nvPicPr>
+                    <pic:cNvPr id="1" name=""/>
+                    <pic:cNvPicPr/>
+                  </pic:nvPicPr>
+                  <pic:blipFill>
+                    <a:blip r:embed="rId34"/>
+                    <a:stretch>
+                      <a:fillRect/>
+                    </a:stretch>
+                  </pic:blipFill>
+                  <pic:spPr>
+                    <a:xfrm>
+                      <a:off x="0" y="0"/>
+                      <a:ext cx="1746156" cy="2596615"/>
+                    </a:xfrm>
+                    <a:prstGeom prst="rect">
+                      <a:avLst/>
+                    </a:prstGeom>
+                  </pic:spPr>
+                </pic:pic>
+              </a:graphicData>
+            </a:graphic>
+          </wp:inline>
+        </w:drawing>
+      </w:r>
+    </w:p>
+    <w:p>
+      <w:pPr>
+        <w:rPr>
+          <w:lang w:val="en-US"/>
+        </w:rPr>
+      </w:pPr>
+      <w:r>
+        <w:rPr>
+          <w:lang w:val="en-US"/>
+        </w:rPr>
+        <w:t>Sau khi đã có dữ liệu tối ưu thì ta sẽ thực hiên việc coding và áp dụng dữ liệu trên</w:t>
+      </w:r>
+    </w:p>
+    <w:p>
+      <w:pPr>
+        <w:rPr>
+          <w:lang w:val="en-US"/>
+        </w:rPr>
+      </w:pPr>
+      <w:r>
+        <w:rPr>
+          <w:b/>
+          <w:lang w:val="en-US"/>
+        </w:rPr>
+        <w:t>Bước 1:</w:t>
+      </w:r>
+      <w:r>
+        <w:rPr>
+          <w:lang w:val="en-US"/>
+        </w:rPr>
+        <w:t xml:space="preserve"> Ta sẽ tạo lớp </w:t>
+      </w:r>
+      <w:r>
+        <w:rPr>
+          <w:lang w:val="en-US"/>
+        </w:rPr>
+        <w:t>moving_average</w:t>
+      </w:r>
+      <w:r>
+        <w:rPr>
+          <w:lang w:val="en-US"/>
+        </w:rPr>
+        <w:t xml:space="preserve">.py sẽ là lớp (model) chứa thuật toán để dự đoán. </w:t>
+      </w:r>
+    </w:p>
+    <w:p>
+      <w:pPr>
+        <w:rPr>
+          <w:lang w:val="en-US"/>
+        </w:rPr>
+      </w:pPr>
+    </w:p>
+    <w:p>
+      <w:pPr>
+        <w:rPr>
+          <w:lang w:val="en-US"/>
+        </w:rPr>
+      </w:pPr>
+      <w:r>
+        <w:rPr>
+          <w:noProof/>
+          <w:lang w:val="en-US"/>
+        </w:rPr>
+        <w:drawing>
+          <wp:inline distT="0" distB="0" distL="0" distR="0" wp14:anchorId="6A901EEF" wp14:editId="7310588A">
+            <wp:extent cx="5943600" cy="3121660"/>
+            <wp:effectExtent l="0" t="0" r="0" b="2540"/>
+            <wp:docPr id="11" name="Picture 11"/>
+            <wp:cNvGraphicFramePr>
+              <a:graphicFrameLocks xmlns:a="http://schemas.openxmlformats.org/drawingml/2006/main" noChangeAspect="1"/>
+            </wp:cNvGraphicFramePr>
+            <a:graphic xmlns:a="http://schemas.openxmlformats.org/drawingml/2006/main">
+              <a:graphicData uri="http://schemas.openxmlformats.org/drawingml/2006/picture">
+                <pic:pic xmlns:pic="http://schemas.openxmlformats.org/drawingml/2006/picture">
+                  <pic:nvPicPr>
+                    <pic:cNvPr id="1" name=""/>
+                    <pic:cNvPicPr/>
+                  </pic:nvPicPr>
+                  <pic:blipFill>
+                    <a:blip r:embed="rId35"/>
+                    <a:stretch>
+                      <a:fillRect/>
+                    </a:stretch>
+                  </pic:blipFill>
+                  <pic:spPr>
+                    <a:xfrm>
+                      <a:off x="0" y="0"/>
+                      <a:ext cx="5943600" cy="3121660"/>
+                    </a:xfrm>
+                    <a:prstGeom prst="rect">
+                      <a:avLst/>
+                    </a:prstGeom>
+                  </pic:spPr>
+                </pic:pic>
+              </a:graphicData>
+            </a:graphic>
+          </wp:inline>
+        </w:drawing>
+      </w:r>
+      <w:bookmarkStart w:id="7" w:name="_GoBack"/>
+      <w:bookmarkEnd w:id="7"/>
     </w:p>
     <w:p>
       <w:pPr>
@@ -8250,7 +8576,7 @@
 </file>
 
 <file path=customXml/itemProps1.xml><?xml version="1.0" encoding="utf-8"?>
-<ds:datastoreItem xmlns:ds="http://schemas.openxmlformats.org/officeDocument/2006/customXml" ds:itemID="{4D3B3BAD-F351-463B-BEDF-44D85A5575EB}">
+<ds:datastoreItem xmlns:ds="http://schemas.openxmlformats.org/officeDocument/2006/customXml" ds:itemID="{3B7DF3C2-2B7C-41C2-8DCD-5534CEAA3D3A}">
   <ds:schemaRefs>
     <ds:schemaRef ds:uri="http://schemas.openxmlformats.org/officeDocument/2006/bibliography"/>
   </ds:schemaRefs>
